--- a/public/doc/presentation.docx
+++ b/public/doc/presentation.docx
@@ -319,11 +319,7 @@
         <w:t> </w:t>
       </w:r>
       <w:r>
-        <w:t xml:space="preserve">: le voyage, </w:t>
-      </w:r>
-      <w:proofErr w:type="gramStart"/>
-      <w:r>
-        <w:t>c</w:t>
+        <w:t>: le voyage, c</w:t>
       </w:r>
       <w:r>
         <w:rPr>
@@ -332,11 +328,7 @@
         <w:t>’</w:t>
       </w:r>
       <w:r>
-        <w:t>est pas</w:t>
-      </w:r>
-      <w:proofErr w:type="gramEnd"/>
-      <w:r>
-        <w:t xml:space="preserve"> un business pour algorithmes voraces. L</w:t>
+        <w:t>est pas un business pour algorithmes voraces. L</w:t>
       </w:r>
       <w:r>
         <w:rPr>
@@ -354,11 +346,7 @@
         <w:t>é</w:t>
       </w:r>
       <w:r>
-        <w:t xml:space="preserve">, </w:t>
-      </w:r>
-      <w:proofErr w:type="gramStart"/>
-      <w:r>
-        <w:t>c</w:t>
+        <w:t>, c</w:t>
       </w:r>
       <w:r>
         <w:rPr>
@@ -367,11 +355,7 @@
         <w:t>’</w:t>
       </w:r>
       <w:r>
-        <w:t>est pas</w:t>
-      </w:r>
-      <w:proofErr w:type="gramEnd"/>
-      <w:r>
-        <w:t xml:space="preserve"> une vache </w:t>
+        <w:t xml:space="preserve">est pas une vache </w:t>
       </w:r>
       <w:r>
         <w:rPr>
@@ -630,15 +614,7 @@
     </w:p>
     <w:p>
       <w:r>
-        <w:t xml:space="preserve">Chez Direct Horizon, on envoie valser les algorithmes standardisés. </w:t>
-      </w:r>
-      <w:proofErr w:type="gramStart"/>
-      <w:r>
-        <w:t>Faites</w:t>
-      </w:r>
-      <w:proofErr w:type="gramEnd"/>
-      <w:r>
-        <w:t xml:space="preserve"> la recherche qui vous correspond.</w:t>
+        <w:t>Chez Direct Horizon, on envoie valser les algorithmes standardisés. Faites la recherche qui vous correspond.</w:t>
       </w:r>
     </w:p>
     <w:p>
@@ -813,11 +789,9 @@
           <w:numId w:val="1"/>
         </w:numPr>
       </w:pPr>
-      <w:proofErr w:type="gramStart"/>
       <w:r>
         <w:t>Des solutions pro</w:t>
       </w:r>
-      <w:proofErr w:type="gramEnd"/>
       <w:r>
         <w:rPr>
           <w:rFonts w:ascii="Arial" w:hAnsi="Arial" w:cs="Arial"/>
@@ -1052,21 +1026,12 @@
         </w:rPr>
         <w:t> </w:t>
       </w:r>
-      <w:proofErr w:type="gramStart"/>
       <w:r>
         <w:rPr>
           <w:i/>
           <w:iCs/>
         </w:rPr>
-        <w:t>on</w:t>
-      </w:r>
-      <w:proofErr w:type="gramEnd"/>
-      <w:r>
-        <w:rPr>
-          <w:i/>
-          <w:iCs/>
-        </w:rPr>
-        <w:t xml:space="preserve"> r</w:t>
+        <w:t>on r</w:t>
       </w:r>
       <w:r>
         <w:rPr>
@@ -1341,15 +1306,7 @@
         <w:t>Réservez en direct</w:t>
       </w:r>
       <w:r>
-        <w:t xml:space="preserve"> → Chopez </w:t>
-      </w:r>
-      <w:proofErr w:type="gramStart"/>
-      <w:r>
-        <w:t>de la crypto</w:t>
-      </w:r>
-      <w:proofErr w:type="gramEnd"/>
-      <w:r>
-        <w:t xml:space="preserve"> pour vos futurs voyages.</w:t>
+        <w:t> → Chopez de la crypto pour vos futurs voyages.</w:t>
       </w:r>
       <w:r>
         <w:br/>
@@ -1374,15 +1331,7 @@
           <w:i/>
           <w:iCs/>
         </w:rPr>
-        <w:t xml:space="preserve">Avec </w:t>
-      </w:r>
-      <w:proofErr w:type="gramStart"/>
-      <w:r>
-        <w:rPr>
-          <w:i/>
-          <w:iCs/>
-        </w:rPr>
-        <w:t>la crypto gagn</w:t>
+        <w:t>Avec la crypto gagn</w:t>
       </w:r>
       <w:r>
         <w:rPr>
@@ -1397,15 +1346,7 @@
           <w:i/>
           <w:iCs/>
         </w:rPr>
-        <w:t>e</w:t>
-      </w:r>
-      <w:proofErr w:type="gramEnd"/>
-      <w:r>
-        <w:rPr>
-          <w:i/>
-          <w:iCs/>
-        </w:rPr>
-        <w:t xml:space="preserve"> sur vos r</w:t>
+        <w:t>e sur vos r</w:t>
       </w:r>
       <w:r>
         <w:rPr>
@@ -3562,21 +3503,8 @@
           <w:lang w:eastAsia="fr-FR"/>
           <w14:ligatures w14:val="none"/>
         </w:rPr>
-        <w:t xml:space="preserve">Notifications </w:t>
-      </w:r>
-      <w:proofErr w:type="gramStart"/>
-      <w:r>
-        <w:rPr>
-          <w:rFonts w:ascii="Geist Fallback" w:eastAsia="Times New Roman" w:hAnsi="Geist Fallback" w:cs="Times New Roman"/>
-          <w:kern w:val="0"/>
-          <w:sz w:val="27"/>
-          <w:szCs w:val="27"/>
-          <w:lang w:eastAsia="fr-FR"/>
-          <w14:ligatures w14:val="none"/>
-        </w:rPr>
-        <w:t>email</w:t>
-      </w:r>
-      <w:proofErr w:type="gramEnd"/>
+        <w:t>Notifications email</w:t>
+      </w:r>
     </w:p>
     <w:p>
       <w:pPr>
@@ -3656,31 +3584,7 @@
           <w:lang w:eastAsia="fr-FR"/>
           <w14:ligatures w14:val="none"/>
         </w:rPr>
-        <w:t xml:space="preserve">Notifications </w:t>
-      </w:r>
-      <w:proofErr w:type="gramStart"/>
-      <w:r>
-        <w:rPr>
-          <w:rFonts w:ascii="Geist Fallback" w:eastAsia="Times New Roman" w:hAnsi="Geist Fallback" w:cs="Times New Roman"/>
-          <w:kern w:val="0"/>
-          <w:sz w:val="27"/>
-          <w:szCs w:val="27"/>
-          <w:lang w:eastAsia="fr-FR"/>
-          <w14:ligatures w14:val="none"/>
-        </w:rPr>
-        <w:t>email</w:t>
-      </w:r>
-      <w:proofErr w:type="gramEnd"/>
-      <w:r>
-        <w:rPr>
-          <w:rFonts w:ascii="Geist Fallback" w:eastAsia="Times New Roman" w:hAnsi="Geist Fallback" w:cs="Times New Roman"/>
-          <w:kern w:val="0"/>
-          <w:sz w:val="27"/>
-          <w:szCs w:val="27"/>
-          <w:lang w:eastAsia="fr-FR"/>
-          <w14:ligatures w14:val="none"/>
-        </w:rPr>
-        <w:t xml:space="preserve"> de nouvelles réservations</w:t>
+        <w:t>Notifications email de nouvelles réservations</w:t>
       </w:r>
     </w:p>
     <w:p>
@@ -3733,31 +3637,7 @@
           <w:lang w:eastAsia="fr-FR"/>
           <w14:ligatures w14:val="none"/>
         </w:rPr>
-        <w:t xml:space="preserve">Inscription/Connexion par </w:t>
-      </w:r>
-      <w:proofErr w:type="gramStart"/>
-      <w:r>
-        <w:rPr>
-          <w:rFonts w:ascii="Geist Fallback" w:eastAsia="Times New Roman" w:hAnsi="Geist Fallback" w:cs="Times New Roman"/>
-          <w:kern w:val="0"/>
-          <w:sz w:val="27"/>
-          <w:szCs w:val="27"/>
-          <w:lang w:eastAsia="fr-FR"/>
-          <w14:ligatures w14:val="none"/>
-        </w:rPr>
-        <w:t>email</w:t>
-      </w:r>
-      <w:proofErr w:type="gramEnd"/>
-      <w:r>
-        <w:rPr>
-          <w:rFonts w:ascii="Geist Fallback" w:eastAsia="Times New Roman" w:hAnsi="Geist Fallback" w:cs="Times New Roman"/>
-          <w:kern w:val="0"/>
-          <w:sz w:val="27"/>
-          <w:szCs w:val="27"/>
-          <w:lang w:eastAsia="fr-FR"/>
-          <w14:ligatures w14:val="none"/>
-        </w:rPr>
-        <w:t xml:space="preserve"> et mot de passe</w:t>
+        <w:t>Inscription/Connexion par email et mot de passe</w:t>
       </w:r>
     </w:p>
     <w:p>
@@ -3785,21 +3665,8 @@
           <w:lang w:eastAsia="fr-FR"/>
           <w14:ligatures w14:val="none"/>
         </w:rPr>
-        <w:t xml:space="preserve">Confirmation d'inscription par </w:t>
-      </w:r>
-      <w:proofErr w:type="gramStart"/>
-      <w:r>
-        <w:rPr>
-          <w:rFonts w:ascii="Geist Fallback" w:eastAsia="Times New Roman" w:hAnsi="Geist Fallback" w:cs="Times New Roman"/>
-          <w:kern w:val="0"/>
-          <w:sz w:val="27"/>
-          <w:szCs w:val="27"/>
-          <w:lang w:eastAsia="fr-FR"/>
-          <w14:ligatures w14:val="none"/>
-        </w:rPr>
-        <w:t>email</w:t>
-      </w:r>
-      <w:proofErr w:type="gramEnd"/>
+        <w:t>Confirmation d'inscription par email</w:t>
+      </w:r>
     </w:p>
     <w:p>
       <w:pPr>
@@ -4173,35 +4040,7 @@
           <w:lang w:eastAsia="fr-FR"/>
           <w14:ligatures w14:val="none"/>
         </w:rPr>
-        <w:t xml:space="preserve">Fonctionnalité </w:t>
-      </w:r>
-      <w:proofErr w:type="gramStart"/>
-      <w:r>
-        <w:rPr>
-          <w:rFonts w:ascii="Geist Fallback" w:eastAsia="Times New Roman" w:hAnsi="Geist Fallback" w:cs="Times New Roman"/>
-          <w:b/>
-          <w:bCs/>
-          <w:kern w:val="0"/>
-          <w:sz w:val="30"/>
-          <w:szCs w:val="30"/>
-          <w:lang w:eastAsia="fr-FR"/>
-          <w14:ligatures w14:val="none"/>
-        </w:rPr>
-        <w:t>Transversale:</w:t>
-      </w:r>
-      <w:proofErr w:type="gramEnd"/>
-      <w:r>
-        <w:rPr>
-          <w:rFonts w:ascii="Geist Fallback" w:eastAsia="Times New Roman" w:hAnsi="Geist Fallback" w:cs="Times New Roman"/>
-          <w:b/>
-          <w:bCs/>
-          <w:kern w:val="0"/>
-          <w:sz w:val="30"/>
-          <w:szCs w:val="30"/>
-          <w:lang w:eastAsia="fr-FR"/>
-          <w14:ligatures w14:val="none"/>
-        </w:rPr>
-        <w:t xml:space="preserve"> Comparaison Météo</w:t>
+        <w:t>Fonctionnalité Transversale: Comparaison Météo</w:t>
       </w:r>
     </w:p>
     <w:p>
@@ -4810,13 +4649,8 @@
       </w:r>
     </w:p>
     <w:p>
-      <w:proofErr w:type="gramStart"/>
-      <w:r>
-        <w:t>Exemple:</w:t>
-      </w:r>
-      <w:proofErr w:type="gramEnd"/>
-      <w:r>
-        <w:t xml:space="preserve"> Une chambre à 120€ sur </w:t>
+      <w:r>
+        <w:t xml:space="preserve">Exemple: Une chambre à 120€ sur </w:t>
       </w:r>
       <w:proofErr w:type="spellStart"/>
       <w:r>
@@ -4925,13 +4759,8 @@
     </w:p>
     <w:p>
       <w:r>
-        <w:t xml:space="preserve">Plus vous contribuez, plus vos récompenses </w:t>
-      </w:r>
-      <w:proofErr w:type="gramStart"/>
-      <w:r>
-        <w:t>augmentent!</w:t>
-      </w:r>
-      <w:proofErr w:type="gramEnd"/>
+        <w:t>Plus vous contribuez, plus vos récompenses augmentent!</w:t>
+      </w:r>
     </w:p>
     <w:p>
       <w:r>
@@ -5025,134 +4854,102 @@
           <w:i/>
           <w:iCs/>
         </w:rPr>
-        <w:t xml:space="preserve">"En 3 signalements, j'ai gagné 45 $REBEL de crédits voyage. Mais surtout, j'ai aidé plusieurs hôteliers à révéler des commissions </w:t>
-      </w:r>
-      <w:proofErr w:type="gramStart"/>
-      <w:r>
+        <w:t>"En 3 signalements, j'ai gagné 45 $REBEL de crédits voyage. Mais surtout, j'ai aidé plusieurs hôteliers à révéler des commissions abusives!"</w:t>
+      </w:r>
+    </w:p>
+    <w:p>
+      <w:pPr>
+        <w:rPr>
+          <w:b/>
+          <w:bCs/>
+        </w:rPr>
+      </w:pPr>
+      <w:r>
+        <w:rPr>
+          <w:b/>
+          <w:bCs/>
+        </w:rPr>
+        <w:t>Marie T.</w:t>
+      </w:r>
+    </w:p>
+    <w:p>
+      <w:r>
+        <w:t>Veilleuse de prix</w:t>
+      </w:r>
+    </w:p>
+    <w:p>
+      <w:r>
+        <w:rPr>
+          <w:b/>
+          <w:bCs/>
+        </w:rPr>
+        <w:t>45$REBEL</w:t>
+      </w:r>
+    </w:p>
+    <w:p>
+      <w:pPr>
         <w:rPr>
           <w:i/>
           <w:iCs/>
         </w:rPr>
-        <w:t>abusives!</w:t>
-      </w:r>
-      <w:proofErr w:type="gramEnd"/>
+      </w:pPr>
       <w:r>
         <w:rPr>
           <w:i/>
           <w:iCs/>
         </w:rPr>
-        <w:t>"</w:t>
-      </w:r>
-    </w:p>
-    <w:p>
-      <w:pPr>
-        <w:rPr>
-          <w:b/>
-          <w:bCs/>
-        </w:rPr>
-      </w:pPr>
-      <w:r>
-        <w:rPr>
-          <w:b/>
-          <w:bCs/>
-        </w:rPr>
-        <w:t>Marie T.</w:t>
-      </w:r>
-    </w:p>
-    <w:p>
-      <w:r>
-        <w:t>Veilleuse de prix</w:t>
-      </w:r>
-    </w:p>
-    <w:p>
-      <w:r>
-        <w:rPr>
-          <w:b/>
-          <w:bCs/>
-        </w:rPr>
-        <w:t>45$REBEL</w:t>
-      </w:r>
-    </w:p>
-    <w:p>
-      <w:pPr>
+        <w:t xml:space="preserve">"Grâce aux veilleurs, nous avons pu prouver que </w:t>
+      </w:r>
+      <w:proofErr w:type="spellStart"/>
+      <w:r>
         <w:rPr>
           <w:i/>
           <w:iCs/>
         </w:rPr>
-      </w:pPr>
+        <w:t>Booking</w:t>
+      </w:r>
+      <w:proofErr w:type="spellEnd"/>
       <w:r>
         <w:rPr>
           <w:i/>
           <w:iCs/>
         </w:rPr>
-        <w:t xml:space="preserve">"Grâce aux veilleurs, nous avons pu prouver que </w:t>
-      </w:r>
-      <w:proofErr w:type="spellStart"/>
-      <w:r>
+        <w:t xml:space="preserve"> prenait 38% sur nos chambres premium. Nous avons ajusté nos prix en direct en conséquence."</w:t>
+      </w:r>
+    </w:p>
+    <w:p>
+      <w:pPr>
+        <w:rPr>
+          <w:b/>
+          <w:bCs/>
+        </w:rPr>
+      </w:pPr>
+      <w:r>
+        <w:rPr>
+          <w:b/>
+          <w:bCs/>
+        </w:rPr>
+        <w:t>Hôtel du Parc</w:t>
+      </w:r>
+    </w:p>
+    <w:p>
+      <w:r>
+        <w:t>Partenaire Direct Horizon</w:t>
+      </w:r>
+    </w:p>
+    <w:p>
+      <w:pPr>
         <w:rPr>
           <w:i/>
           <w:iCs/>
         </w:rPr>
-        <w:t>Booking</w:t>
-      </w:r>
-      <w:proofErr w:type="spellEnd"/>
+      </w:pPr>
       <w:r>
         <w:rPr>
           <w:i/>
           <w:iCs/>
         </w:rPr>
-        <w:t xml:space="preserve"> prenait 38% sur nos chambres premium. Nous avons ajusté nos prix en direct en conséquence."</w:t>
-      </w:r>
-    </w:p>
-    <w:p>
-      <w:pPr>
-        <w:rPr>
-          <w:b/>
-          <w:bCs/>
-        </w:rPr>
-      </w:pPr>
-      <w:r>
-        <w:rPr>
-          <w:b/>
-          <w:bCs/>
-        </w:rPr>
-        <w:t>Hôtel du Parc</w:t>
-      </w:r>
-    </w:p>
-    <w:p>
-      <w:r>
-        <w:t>Partenaire Direct Horizon</w:t>
-      </w:r>
-    </w:p>
-    <w:p>
-      <w:pPr>
-        <w:rPr>
-          <w:i/>
-          <w:iCs/>
-        </w:rPr>
-      </w:pPr>
-      <w:r>
-        <w:rPr>
-          <w:i/>
-          <w:iCs/>
-        </w:rPr>
-        <w:t>"La communauté m'a sauvé plusieurs fois de mauvaises surprises. Et les crédits gagnés ont financé mon dernier week-</w:t>
-      </w:r>
-      <w:proofErr w:type="gramStart"/>
-      <w:r>
-        <w:rPr>
-          <w:i/>
-          <w:iCs/>
-        </w:rPr>
-        <w:t>end!</w:t>
-      </w:r>
-      <w:proofErr w:type="gramEnd"/>
-      <w:r>
-        <w:rPr>
-          <w:i/>
-          <w:iCs/>
-        </w:rPr>
-        <w:t>"</w:t>
+        <w:t>"La communauté m'a sauvé plusieurs fois de mauvaises surprises. Et les crédits gagnés ont financé mon dernier week-end!"</w:t>
       </w:r>
     </w:p>
     <w:p>
@@ -6060,7 +5857,6 @@
                 <w14:ligatures w14:val="none"/>
               </w:rPr>
             </w:pPr>
-            <w:proofErr w:type="gramStart"/>
             <w:r>
               <w:rPr>
                 <w:rFonts w:ascii="Times New Roman" w:eastAsia="Times New Roman" w:hAnsi="Times New Roman" w:cs="Times New Roman"/>
@@ -6072,21 +5868,7 @@
                 <w:lang w:eastAsia="fr-FR"/>
                 <w14:ligatures w14:val="none"/>
               </w:rPr>
-              <w:t>Récompense en</w:t>
-            </w:r>
-            <w:proofErr w:type="gramEnd"/>
-            <w:r>
-              <w:rPr>
-                <w:rFonts w:ascii="Times New Roman" w:eastAsia="Times New Roman" w:hAnsi="Times New Roman" w:cs="Times New Roman"/>
-                <w:b/>
-                <w:bCs/>
-                <w:kern w:val="0"/>
-                <w:sz w:val="27"/>
-                <w:szCs w:val="27"/>
-                <w:lang w:eastAsia="fr-FR"/>
-                <w14:ligatures w14:val="none"/>
-              </w:rPr>
-              <w:t xml:space="preserve"> $REBEL</w:t>
+              <w:t>Récompense en $REBEL</w:t>
             </w:r>
           </w:p>
         </w:tc>
@@ -6162,27 +5944,7 @@
                 <w:lang w:eastAsia="fr-FR"/>
                 <w14:ligatures w14:val="none"/>
               </w:rPr>
-              <w:t xml:space="preserve"> (</w:t>
-            </w:r>
-            <w:proofErr w:type="gramStart"/>
-            <w:r>
-              <w:rPr>
-                <w:rFonts w:ascii="Times New Roman" w:eastAsia="Times New Roman" w:hAnsi="Times New Roman" w:cs="Times New Roman"/>
-                <w:kern w:val="0"/>
-                <w:lang w:eastAsia="fr-FR"/>
-                <w14:ligatures w14:val="none"/>
-              </w:rPr>
-              <w:t>ex:</w:t>
-            </w:r>
-            <w:proofErr w:type="gramEnd"/>
-            <w:r>
-              <w:rPr>
-                <w:rFonts w:ascii="Times New Roman" w:eastAsia="Times New Roman" w:hAnsi="Times New Roman" w:cs="Times New Roman"/>
-                <w:kern w:val="0"/>
-                <w:lang w:eastAsia="fr-FR"/>
-                <w14:ligatures w14:val="none"/>
-              </w:rPr>
-              <w:t xml:space="preserve"> 100€ = 50 $REBEL)</w:t>
+              <w:t xml:space="preserve"> (ex: 100€ = 50 $REBEL)</w:t>
             </w:r>
           </w:p>
         </w:tc>
@@ -10010,31 +9772,7 @@
           <w:lang w:eastAsia="fr-FR"/>
           <w14:ligatures w14:val="none"/>
         </w:rPr>
-        <w:t xml:space="preserve"> ou un artisan partenaire (</w:t>
-      </w:r>
-      <w:proofErr w:type="gramStart"/>
-      <w:r>
-        <w:rPr>
-          <w:rFonts w:ascii="Times New Roman" w:eastAsia="Times New Roman" w:hAnsi="Times New Roman" w:cs="Times New Roman"/>
-          <w:kern w:val="0"/>
-          <w:sz w:val="27"/>
-          <w:szCs w:val="27"/>
-          <w:lang w:eastAsia="fr-FR"/>
-          <w14:ligatures w14:val="none"/>
-        </w:rPr>
-        <w:t>ex:</w:t>
-      </w:r>
-      <w:proofErr w:type="gramEnd"/>
-      <w:r>
-        <w:rPr>
-          <w:rFonts w:ascii="Times New Roman" w:eastAsia="Times New Roman" w:hAnsi="Times New Roman" w:cs="Times New Roman"/>
-          <w:kern w:val="0"/>
-          <w:sz w:val="27"/>
-          <w:szCs w:val="27"/>
-          <w:lang w:eastAsia="fr-FR"/>
-          <w14:ligatures w14:val="none"/>
-        </w:rPr>
-        <w:t xml:space="preserve"> 100 $REBEL = 1 kit scolaire).</w:t>
+        <w:t xml:space="preserve"> ou un artisan partenaire (ex: 100 $REBEL = 1 kit scolaire).</w:t>
       </w:r>
     </w:p>
     <w:p>
@@ -10466,31 +10204,7 @@
           <w:lang w:eastAsia="fr-FR"/>
           <w14:ligatures w14:val="none"/>
         </w:rPr>
-        <w:t xml:space="preserve"> réputé, </w:t>
-      </w:r>
-      <w:proofErr w:type="gramStart"/>
-      <w:r>
-        <w:rPr>
-          <w:rFonts w:ascii="Times New Roman" w:eastAsia="Times New Roman" w:hAnsi="Times New Roman" w:cs="Times New Roman"/>
-          <w:kern w:val="0"/>
-          <w:sz w:val="27"/>
-          <w:szCs w:val="27"/>
-          <w:lang w:eastAsia="fr-FR"/>
-          <w14:ligatures w14:val="none"/>
-        </w:rPr>
-        <w:t>ex:</w:t>
-      </w:r>
-      <w:proofErr w:type="gramEnd"/>
-      <w:r>
-        <w:rPr>
-          <w:rFonts w:ascii="Times New Roman" w:eastAsia="Times New Roman" w:hAnsi="Times New Roman" w:cs="Times New Roman"/>
-          <w:kern w:val="0"/>
-          <w:sz w:val="27"/>
-          <w:szCs w:val="27"/>
-          <w:lang w:eastAsia="fr-FR"/>
-          <w14:ligatures w14:val="none"/>
-        </w:rPr>
-        <w:t xml:space="preserve"> </w:t>
+        <w:t xml:space="preserve"> réputé, ex: </w:t>
       </w:r>
       <w:proofErr w:type="spellStart"/>
       <w:r>
@@ -12416,35 +12130,7 @@
           <w:lang w:eastAsia="fr-FR"/>
           <w14:ligatures w14:val="none"/>
         </w:rPr>
-        <w:t xml:space="preserve">"Direct Horizon a transformé ma gestion locative. Mes revenus ont augmenté de 40% en 3 mois, et je passe 70% moins de temps à gérer les </w:t>
-      </w:r>
-      <w:proofErr w:type="gramStart"/>
-      <w:r>
-        <w:rPr>
-          <w:rFonts w:ascii="Geist Fallback" w:eastAsia="Times New Roman" w:hAnsi="Geist Fallback" w:cs="Times New Roman"/>
-          <w:i/>
-          <w:iCs/>
-          <w:kern w:val="0"/>
-          <w:sz w:val="27"/>
-          <w:szCs w:val="27"/>
-          <w:lang w:eastAsia="fr-FR"/>
-          <w14:ligatures w14:val="none"/>
-        </w:rPr>
-        <w:t>réservations!</w:t>
-      </w:r>
-      <w:proofErr w:type="gramEnd"/>
-      <w:r>
-        <w:rPr>
-          <w:rFonts w:ascii="Geist Fallback" w:eastAsia="Times New Roman" w:hAnsi="Geist Fallback" w:cs="Times New Roman"/>
-          <w:i/>
-          <w:iCs/>
-          <w:kern w:val="0"/>
-          <w:sz w:val="27"/>
-          <w:szCs w:val="27"/>
-          <w:lang w:eastAsia="fr-FR"/>
-          <w14:ligatures w14:val="none"/>
-        </w:rPr>
-        <w:t>"</w:t>
+        <w:t>"Direct Horizon a transformé ma gestion locative. Mes revenus ont augmenté de 40% en 3 mois, et je passe 70% moins de temps à gérer les réservations!"</w:t>
       </w:r>
     </w:p>
     <w:p>
@@ -18570,7 +18256,6 @@
                 <w14:ligatures w14:val="none"/>
               </w:rPr>
             </w:pPr>
-            <w:proofErr w:type="gramStart"/>
             <w:r>
               <w:rPr>
                 <w:rFonts w:ascii="Times New Roman" w:eastAsia="Times New Roman" w:hAnsi="Times New Roman" w:cs="Times New Roman"/>
@@ -18578,17 +18263,7 @@
                 <w:lang w:eastAsia="fr-FR"/>
                 <w14:ligatures w14:val="none"/>
               </w:rPr>
-              <w:t>gestion</w:t>
-            </w:r>
-            <w:proofErr w:type="gramEnd"/>
-            <w:r>
-              <w:rPr>
-                <w:rFonts w:ascii="Times New Roman" w:eastAsia="Times New Roman" w:hAnsi="Times New Roman" w:cs="Times New Roman"/>
-                <w:kern w:val="0"/>
-                <w:lang w:eastAsia="fr-FR"/>
-                <w14:ligatures w14:val="none"/>
-              </w:rPr>
-              <w:t xml:space="preserve"> de planning</w:t>
+              <w:t>gestion de planning</w:t>
             </w:r>
           </w:p>
         </w:tc>
@@ -18700,7 +18375,6 @@
                 <w14:ligatures w14:val="none"/>
               </w:rPr>
             </w:pPr>
-            <w:proofErr w:type="gramStart"/>
             <w:r>
               <w:rPr>
                 <w:rFonts w:ascii="Times New Roman" w:eastAsia="Times New Roman" w:hAnsi="Times New Roman" w:cs="Times New Roman"/>
@@ -18708,17 +18382,7 @@
                 <w:lang w:eastAsia="fr-FR"/>
                 <w14:ligatures w14:val="none"/>
               </w:rPr>
-              <w:t>gestion</w:t>
-            </w:r>
-            <w:proofErr w:type="gramEnd"/>
-            <w:r>
-              <w:rPr>
-                <w:rFonts w:ascii="Times New Roman" w:eastAsia="Times New Roman" w:hAnsi="Times New Roman" w:cs="Times New Roman"/>
-                <w:kern w:val="0"/>
-                <w:lang w:eastAsia="fr-FR"/>
-                <w14:ligatures w14:val="none"/>
-              </w:rPr>
-              <w:t xml:space="preserve"> des taches</w:t>
+              <w:t>gestion des taches</w:t>
             </w:r>
           </w:p>
         </w:tc>
@@ -19078,6 +18742,7 @@
           <w:lang w:eastAsia="fr-FR"/>
           <w14:ligatures w14:val="none"/>
         </w:rPr>
+        <w:lastRenderedPageBreak/>
         <w:t>Commissions 15-35% cachées</w:t>
       </w:r>
     </w:p>
@@ -19102,7 +18767,6 @@
           <w:lang w:eastAsia="fr-FR"/>
           <w14:ligatures w14:val="none"/>
         </w:rPr>
-        <w:lastRenderedPageBreak/>
         <w:t>Clients anonymes</w:t>
       </w:r>
     </w:p>
@@ -19692,7 +19356,6 @@
           <w14:ligatures w14:val="none"/>
         </w:rPr>
       </w:pPr>
-      <w:proofErr w:type="gramStart"/>
       <w:r>
         <w:rPr>
           <w:rFonts w:ascii="Geist Fallback" w:eastAsia="Times New Roman" w:hAnsi="Geist Fallback" w:cs="Times New Roman"/>
@@ -19704,21 +19367,7 @@
           <w:lang w:eastAsia="fr-FR"/>
           <w14:ligatures w14:val="none"/>
         </w:rPr>
-        <w:t>profil</w:t>
-      </w:r>
-      <w:proofErr w:type="gramEnd"/>
-      <w:r>
-        <w:rPr>
-          <w:rFonts w:ascii="Geist Fallback" w:eastAsia="Times New Roman" w:hAnsi="Geist Fallback" w:cs="Times New Roman"/>
-          <w:b/>
-          <w:bCs/>
-          <w:kern w:val="0"/>
-          <w:sz w:val="54"/>
-          <w:szCs w:val="54"/>
-          <w:lang w:eastAsia="fr-FR"/>
-          <w14:ligatures w14:val="none"/>
-        </w:rPr>
-        <w:t xml:space="preserve"> hôte en 8 minutes</w:t>
+        <w:t>profil hôte en 8 minutes</w:t>
       </w:r>
     </w:p>
     <w:p>
@@ -19768,7 +19417,6 @@
         <w:pStyle w:val="Titre"/>
       </w:pPr>
       <w:r>
-        <w:lastRenderedPageBreak/>
         <w:t>Dossier d'Investissement : Direct Horizon</w:t>
       </w:r>
     </w:p>
@@ -19914,6 +19562,7 @@
           <w:b/>
           <w:bCs/>
         </w:rPr>
+        <w:lastRenderedPageBreak/>
         <w:t>Expérience Déshumanisée :</w:t>
       </w:r>
       <w:r>
@@ -19932,7 +19581,6 @@
           <w:b/>
           <w:bCs/>
         </w:rPr>
-        <w:lastRenderedPageBreak/>
         <w:t>Manque de Confiance :</w:t>
       </w:r>
       <w:r>
@@ -20460,6 +20108,7 @@
           <w:b/>
           <w:bCs/>
         </w:rPr>
+        <w:lastRenderedPageBreak/>
         <w:t>Le Vrai Prix :</w:t>
       </w:r>
       <w:r>
@@ -20478,7 +20127,6 @@
           <w:b/>
           <w:bCs/>
         </w:rPr>
-        <w:lastRenderedPageBreak/>
         <w:t>Chat 100% Humain :</w:t>
       </w:r>
       <w:r>
@@ -20725,6 +20373,7 @@
           <w:b/>
           <w:bCs/>
         </w:rPr>
+        <w:lastRenderedPageBreak/>
         <w:t>L'Inscription (10 minutes) :</w:t>
       </w:r>
       <w:r>
@@ -20738,11 +20387,7 @@
         <w:t>Offre Gratuite</w:t>
       </w:r>
       <w:r>
-        <w:t xml:space="preserve">. Il crée son annonce simplement en important les photos et descriptions de son </w:t>
-      </w:r>
-      <w:r>
-        <w:lastRenderedPageBreak/>
-        <w:t xml:space="preserve">annonce existante. Il fixe son prix net : </w:t>
+        <w:t xml:space="preserve">. Il crée son annonce simplement en important les photos et descriptions de son annonce existante. Il fixe son prix net : </w:t>
       </w:r>
       <w:r>
         <w:rPr>
@@ -20933,6 +20578,7 @@
         <w:pStyle w:val="Titre1"/>
       </w:pPr>
       <w:r>
+        <w:lastRenderedPageBreak/>
         <w:t>Une Solution Disruptive (Notre Avantage Compétitif)</w:t>
       </w:r>
     </w:p>
@@ -21071,15 +20717,7 @@
         <w:t>L'Écosystème Technologique Intégré (SaaS + Web3) :</w:t>
       </w:r>
       <w:r>
-        <w:t xml:space="preserve"> Nous ne sommes pas juste un site de </w:t>
-      </w:r>
-      <w:proofErr w:type="gramStart"/>
-      <w:r>
-        <w:t>listing</w:t>
-      </w:r>
-      <w:proofErr w:type="gramEnd"/>
-      <w:r>
-        <w:t>.</w:t>
+        <w:t xml:space="preserve"> Nous ne sommes pas juste un site de listing.</w:t>
       </w:r>
     </w:p>
     <w:p>
@@ -21148,6 +20786,7 @@
         <w:pStyle w:val="Titre1"/>
       </w:pPr>
       <w:r>
+        <w:lastRenderedPageBreak/>
         <w:t>L'Opportunité de Marché</w:t>
       </w:r>
     </w:p>
@@ -21431,6 +21070,7 @@
         <w:pStyle w:val="Titre1"/>
       </w:pPr>
       <w:r>
+        <w:lastRenderedPageBreak/>
         <w:t>Le Modèle Économique (Business Model)</w:t>
       </w:r>
     </w:p>
@@ -21460,7 +21100,6 @@
           <w:b/>
           <w:bCs/>
         </w:rPr>
-        <w:lastRenderedPageBreak/>
         <w:t>Offre Gratuite (Toujours) :</w:t>
       </w:r>
     </w:p>
@@ -21692,6 +21331,7 @@
           <w:b/>
           <w:bCs/>
         </w:rPr>
+        <w:lastRenderedPageBreak/>
         <w:t>Offre Gratuite (0€) :</w:t>
       </w:r>
       <w:r>
@@ -21731,11 +21371,7 @@
         <w:t>19€ représente moins que la commission prélevée sur une seule nuitée</w:t>
       </w:r>
       <w:r>
-        <w:t xml:space="preserve"> par une plateforme concurrente. La valeur perçue (visibilité accrue, badge, stats) est immédiatement supérieure au coût. Ce tarif est suffisamment </w:t>
-      </w:r>
-      <w:r>
-        <w:lastRenderedPageBreak/>
-        <w:t>bas pour être accessible à tous, tout en constituant un revenu récurrent stable pour nous.</w:t>
+        <w:t xml:space="preserve"> par une plateforme concurrente. La valeur perçue (visibilité accrue, badge, stats) est immédiatement supérieure au coût. Ce tarif est suffisamment bas pour être accessible à tous, tout en constituant un revenu récurrent stable pour nous.</w:t>
       </w:r>
     </w:p>
     <w:p>
@@ -21862,8 +21498,6 @@
       </w:r>
       <w:r>
         <w:tab/>
-      </w:r>
-      <w:r>
         <w:t>Booking.com / Airbnb</w:t>
       </w:r>
       <w:r>
@@ -21946,6 +21580,7 @@
     </w:p>
     <w:p>
       <w:r>
+        <w:lastRenderedPageBreak/>
         <w:t>Alignement d'Intérêts</w:t>
       </w:r>
       <w:r>
@@ -21971,7 +21606,138 @@
       </w:r>
       <w:proofErr w:type="spellEnd"/>
       <w:r>
-        <w:t xml:space="preserve"> (Acquisition)</w:t>
+        <w:t xml:space="preserve"> </w:t>
+      </w:r>
+      <w:r>
+        <w:t>Acquisition de voyageurs</w:t>
+      </w:r>
+    </w:p>
+    <w:p>
+      <w:r>
+        <w:rPr>
+          <w:b/>
+          <w:bCs/>
+        </w:rPr>
+        <w:t xml:space="preserve">Phase </w:t>
+      </w:r>
+      <w:r>
+        <w:rPr>
+          <w:b/>
+          <w:bCs/>
+        </w:rPr>
+        <w:t>1</w:t>
+      </w:r>
+      <w:r>
+        <w:rPr>
+          <w:b/>
+          <w:bCs/>
+        </w:rPr>
+        <w:t xml:space="preserve"> : Acquisition des Voyageurs</w:t>
+      </w:r>
+    </w:p>
+    <w:p>
+      <w:pPr>
+        <w:numPr>
+          <w:ilvl w:val="0"/>
+          <w:numId w:val="32"/>
+        </w:numPr>
+      </w:pPr>
+      <w:r>
+        <w:rPr>
+          <w:b/>
+          <w:bCs/>
+        </w:rPr>
+        <w:t>L'Armée des "Veilleurs de Prix" :</w:t>
+      </w:r>
+      <w:r>
+        <w:t xml:space="preserve"> Gamifier la chasse aux prix abusifs pour créer une viralité organique et une base de données de "vrais prix".</w:t>
+      </w:r>
+    </w:p>
+    <w:p>
+      <w:pPr>
+        <w:numPr>
+          <w:ilvl w:val="0"/>
+          <w:numId w:val="32"/>
+        </w:numPr>
+      </w:pPr>
+      <w:r>
+        <w:rPr>
+          <w:b/>
+          <w:bCs/>
+        </w:rPr>
+        <w:t>Le Moteur de la Communauté :</w:t>
+      </w:r>
+      <w:r>
+        <w:t xml:space="preserve"> Le programme de parrainage REBEL sur 3 niveaux, qui transforme chaque utilisateur en ambassadeur.</w:t>
+      </w:r>
+    </w:p>
+    <w:p>
+      <w:pPr>
+        <w:numPr>
+          <w:ilvl w:val="0"/>
+          <w:numId w:val="32"/>
+        </w:numPr>
+      </w:pPr>
+      <w:r>
+        <w:rPr>
+          <w:b/>
+          <w:bCs/>
+        </w:rPr>
+        <w:t>SEO Ciblé :</w:t>
+      </w:r>
+      <w:r>
+        <w:t xml:space="preserve"> Se positionner sur des requêtes de "voyage éthique", "voyage sans commission", "hôtel + </w:t>
+      </w:r>
+      <w:proofErr w:type="spellStart"/>
+      <w:r>
+        <w:t>nom</w:t>
+      </w:r>
+      <w:proofErr w:type="spellEnd"/>
+      <w:r>
+        <w:t xml:space="preserve"> + en direct".</w:t>
+      </w:r>
+    </w:p>
+    <w:p>
+      <w:pPr>
+        <w:numPr>
+          <w:ilvl w:val="0"/>
+          <w:numId w:val="32"/>
+        </w:numPr>
+      </w:pPr>
+      <w:r>
+        <w:rPr>
+          <w:b/>
+          <w:bCs/>
+        </w:rPr>
+        <w:t>Impact Local :</w:t>
+      </w:r>
+      <w:r>
+        <w:t xml:space="preserve"> Mettre en avant les projets (écoles, artisans) soutenus par les réservations pour attirer un public de voyageurs engagés.</w:t>
+      </w:r>
+    </w:p>
+    <w:p/>
+    <w:p/>
+    <w:p/>
+    <w:p>
+      <w:pPr>
+        <w:pStyle w:val="Titre1"/>
+      </w:pPr>
+      <w:r>
+        <w:t>Stratégie de Go-to-</w:t>
+      </w:r>
+      <w:proofErr w:type="spellStart"/>
+      <w:r>
+        <w:t>Market</w:t>
+      </w:r>
+      <w:proofErr w:type="spellEnd"/>
+      <w:r>
+        <w:t xml:space="preserve"> Acquisition</w:t>
+      </w:r>
+      <w:r>
+        <w:t xml:space="preserve"> </w:t>
+      </w:r>
+      <w:r>
+        <w:t>des hébergeurs</w:t>
       </w:r>
     </w:p>
     <w:p>
@@ -21985,8 +21751,21 @@
           <w:b/>
           <w:bCs/>
         </w:rPr>
-        <w:lastRenderedPageBreak/>
-        <w:t>Phase 1 : Acquisition des Hébergeurs (les 12-18 premiers mois)</w:t>
+        <w:t xml:space="preserve">Phase </w:t>
+      </w:r>
+      <w:r>
+        <w:rPr>
+          <w:b/>
+          <w:bCs/>
+        </w:rPr>
+        <w:t>2</w:t>
+      </w:r>
+      <w:r>
+        <w:rPr>
+          <w:b/>
+          <w:bCs/>
+        </w:rPr>
+        <w:t xml:space="preserve"> : Acquisition des Hébergeurs (les 12-18 premiers mois)</w:t>
       </w:r>
     </w:p>
     <w:p>
@@ -22069,102 +21848,13 @@
         <w:t xml:space="preserve"> L'absence de barrière à l'entrée pour créer une annonce et tester le service.</w:t>
       </w:r>
     </w:p>
-    <w:p>
-      <w:r>
-        <w:rPr>
-          <w:b/>
-          <w:bCs/>
-        </w:rPr>
-        <w:t>Phase 2 : Acquisition des Voyageurs</w:t>
-      </w:r>
-    </w:p>
-    <w:p>
-      <w:pPr>
-        <w:numPr>
-          <w:ilvl w:val="0"/>
-          <w:numId w:val="32"/>
-        </w:numPr>
-      </w:pPr>
-      <w:r>
-        <w:rPr>
-          <w:b/>
-          <w:bCs/>
-        </w:rPr>
-        <w:t>L'Armée des "Veilleurs de Prix" :</w:t>
-      </w:r>
-      <w:r>
-        <w:t xml:space="preserve"> Gamifier la chasse aux prix abusifs pour créer une viralité organique et une base de données de "vrais prix".</w:t>
-      </w:r>
-    </w:p>
-    <w:p>
-      <w:pPr>
-        <w:numPr>
-          <w:ilvl w:val="0"/>
-          <w:numId w:val="32"/>
-        </w:numPr>
-      </w:pPr>
-      <w:r>
-        <w:rPr>
-          <w:b/>
-          <w:bCs/>
-        </w:rPr>
-        <w:t>Le Moteur de la Communauté :</w:t>
-      </w:r>
-      <w:r>
-        <w:t xml:space="preserve"> Le programme de parrainage REBEL sur 3 niveaux, qui transforme chaque utilisateur en ambassadeur.</w:t>
-      </w:r>
-    </w:p>
-    <w:p>
-      <w:pPr>
-        <w:numPr>
-          <w:ilvl w:val="0"/>
-          <w:numId w:val="32"/>
-        </w:numPr>
-      </w:pPr>
-      <w:r>
-        <w:rPr>
-          <w:b/>
-          <w:bCs/>
-        </w:rPr>
-        <w:t>SEO Ciblé :</w:t>
-      </w:r>
-      <w:r>
-        <w:t xml:space="preserve"> Se positionner sur des requêtes de "voyage éthique", "voyage sans commission", "hôtel + </w:t>
-      </w:r>
-      <w:proofErr w:type="spellStart"/>
-      <w:r>
-        <w:t>nom</w:t>
-      </w:r>
-      <w:proofErr w:type="spellEnd"/>
-      <w:r>
-        <w:t xml:space="preserve"> + en direct".</w:t>
-      </w:r>
-    </w:p>
-    <w:p>
-      <w:pPr>
-        <w:numPr>
-          <w:ilvl w:val="0"/>
-          <w:numId w:val="32"/>
-        </w:numPr>
-      </w:pPr>
-      <w:r>
-        <w:rPr>
-          <w:b/>
-          <w:bCs/>
-        </w:rPr>
-        <w:t>Impact Local :</w:t>
-      </w:r>
-      <w:r>
-        <w:t xml:space="preserve"> Mettre en avant les projets (écoles, artisans) soutenus par les réservations pour attirer un public de voyageurs engagés.</w:t>
-      </w:r>
-    </w:p>
     <w:p/>
-    <w:p/>
     <w:p>
       <w:pPr>
         <w:pStyle w:val="Titre1"/>
       </w:pPr>
       <w:r>
+        <w:lastRenderedPageBreak/>
         <w:t>Plan Marketing et Vente Détaillé</w:t>
       </w:r>
       <w:r>
@@ -22396,11 +22086,7 @@
             </w:r>
             <w:proofErr w:type="spellEnd"/>
             <w:r>
-              <w:t xml:space="preserve">"). Attraction de trafic </w:t>
-            </w:r>
-            <w:r>
-              <w:lastRenderedPageBreak/>
-              <w:t>qualifié (Découverte) vers nos landing pages pour capture de leads (Considération).</w:t>
+              <w:t>"). Attraction de trafic qualifié (Découverte) vers nos landing pages pour capture de leads (Considération).</w:t>
             </w:r>
           </w:p>
         </w:tc>
@@ -22412,20 +22098,7 @@
           </w:tcPr>
           <w:p>
             <w:r>
-              <w:lastRenderedPageBreak/>
-              <w:t>CPL (Coût par Lead/Démo</w:t>
-            </w:r>
-            <w:proofErr w:type="gramStart"/>
-            <w:r>
-              <w:t>):</w:t>
-            </w:r>
-            <w:proofErr w:type="gramEnd"/>
-            <w:r>
-              <w:t xml:space="preserve"> &lt; 40€ </w:t>
-            </w:r>
-            <w:r>
-              <w:lastRenderedPageBreak/>
-              <w:t>/ Trafic Organique : +500% en 12 mois</w:t>
+              <w:t>CPL (Coût par Lead/Démo): &lt; 40€ / Trafic Organique : +500% en 12 mois</w:t>
             </w:r>
           </w:p>
         </w:tc>
@@ -22446,7 +22119,6 @@
                 <w:b/>
                 <w:bCs/>
               </w:rPr>
-              <w:lastRenderedPageBreak/>
               <w:t>Community Management &amp; PR</w:t>
             </w:r>
           </w:p>
@@ -22495,31 +22167,7 @@
           </w:tcPr>
           <w:p>
             <w:r>
-              <w:t xml:space="preserve">Taux </w:t>
-            </w:r>
-            <w:proofErr w:type="gramStart"/>
-            <w:r>
-              <w:t>d'engagement:</w:t>
-            </w:r>
-            <w:proofErr w:type="gramEnd"/>
-            <w:r>
-              <w:t xml:space="preserve"> &gt; 5% / "Veilleurs" </w:t>
-            </w:r>
-            <w:proofErr w:type="gramStart"/>
-            <w:r>
-              <w:t>actifs:</w:t>
-            </w:r>
-            <w:proofErr w:type="gramEnd"/>
-            <w:r>
-              <w:t xml:space="preserve"> 10,000 / Articles </w:t>
-            </w:r>
-            <w:proofErr w:type="gramStart"/>
-            <w:r>
-              <w:t>presse:</w:t>
-            </w:r>
-            <w:proofErr w:type="gramEnd"/>
-            <w:r>
-              <w:t xml:space="preserve"> &gt; 15</w:t>
+              <w:t>Taux d'engagement: &gt; 5% / "Veilleurs" actifs: 10,000 / Articles presse: &gt; 15</w:t>
             </w:r>
           </w:p>
         </w:tc>
@@ -22613,23 +22261,7 @@
           </w:tcPr>
           <w:p>
             <w:r>
-              <w:t>CTR (Taux de Clics</w:t>
-            </w:r>
-            <w:proofErr w:type="gramStart"/>
-            <w:r>
-              <w:t>):</w:t>
-            </w:r>
-            <w:proofErr w:type="gramEnd"/>
-            <w:r>
-              <w:t xml:space="preserve"> &gt; 2% / Taux de Conversion (Lead -&gt; Inscrit Gratuit</w:t>
-            </w:r>
-            <w:proofErr w:type="gramStart"/>
-            <w:r>
-              <w:t>):</w:t>
-            </w:r>
-            <w:proofErr w:type="gramEnd"/>
-            <w:r>
-              <w:t xml:space="preserve"> 25%</w:t>
+              <w:t>CTR (Taux de Clics): &gt; 2% / Taux de Conversion (Lead -&gt; Inscrit Gratuit): 25%</w:t>
             </w:r>
           </w:p>
         </w:tc>
@@ -22698,15 +22330,7 @@
           </w:tcPr>
           <w:p>
             <w:r>
-              <w:t xml:space="preserve">Leads via </w:t>
-            </w:r>
-            <w:proofErr w:type="gramStart"/>
-            <w:r>
-              <w:t>partenaires:</w:t>
-            </w:r>
-            <w:proofErr w:type="gramEnd"/>
-            <w:r>
-              <w:t xml:space="preserve"> 500 / CAC (Coût d'Acquisition Client) final &lt; 250€</w:t>
+              <w:t>Leads via partenaires: 500 / CAC (Coût d'Acquisition Client) final &lt; 250€</w:t>
             </w:r>
           </w:p>
         </w:tc>
@@ -22802,7 +22426,6 @@
           <w:b/>
           <w:bCs/>
         </w:rPr>
-        <w:lastRenderedPageBreak/>
         <w:t>72%</w:t>
       </w:r>
       <w:r>
@@ -23173,15 +22796,7 @@
           </w:tcPr>
           <w:p>
             <w:r>
-              <w:t xml:space="preserve">Déployer </w:t>
-            </w:r>
-            <w:proofErr w:type="gramStart"/>
-            <w:r>
-              <w:t>les outils pro</w:t>
-            </w:r>
-            <w:proofErr w:type="gramEnd"/>
-            <w:r>
-              <w:t xml:space="preserve"> et préparer l'internationalisation.</w:t>
+              <w:t>Déployer les outils pro et préparer l'internationalisation.</w:t>
             </w:r>
           </w:p>
         </w:tc>
@@ -23221,6 +22836,7 @@
                 <w:b/>
                 <w:bCs/>
               </w:rPr>
+              <w:lastRenderedPageBreak/>
               <w:t>Niveau 4</w:t>
             </w:r>
           </w:p>
@@ -23342,7 +22958,6 @@
         <w:pStyle w:val="Titre1"/>
       </w:pPr>
       <w:r>
-        <w:lastRenderedPageBreak/>
         <w:t>L'Équipe</w:t>
       </w:r>
     </w:p>
@@ -23512,6 +23127,7 @@
           <w:b/>
           <w:bCs/>
         </w:rPr>
+        <w:lastRenderedPageBreak/>
         <w:t>Prix Moyen Nuitée :</w:t>
       </w:r>
       <w:r>
@@ -23579,7 +23195,6 @@
         <w:pStyle w:val="Titre1"/>
       </w:pPr>
       <w:r>
-        <w:lastRenderedPageBreak/>
         <w:t>Hypothèses Clés &amp; Calcul des Revenus</w:t>
       </w:r>
     </w:p>
@@ -23864,6 +23479,7 @@
         </w:numPr>
       </w:pPr>
       <w:r>
+        <w:lastRenderedPageBreak/>
         <w:t xml:space="preserve">1 710 000 € (Premium) + 375 000 € (Gestion Pro) = </w:t>
       </w:r>
       <w:r>
@@ -23918,7 +23534,6 @@
           <w:b/>
           <w:bCs/>
         </w:rPr>
-        <w:lastRenderedPageBreak/>
         <w:t>Valorisation Pré-Money :</w:t>
       </w:r>
       <w:r>
@@ -24669,6 +24284,7 @@
           </w:tcPr>
           <w:p>
             <w:r>
+              <w:lastRenderedPageBreak/>
               <w:t>Fondateur 3</w:t>
             </w:r>
           </w:p>
@@ -24964,7 +24580,6 @@
                 <w:b/>
                 <w:bCs/>
               </w:rPr>
-              <w:lastRenderedPageBreak/>
               <w:t>Total</w:t>
             </w:r>
           </w:p>
@@ -25202,7 +24817,6 @@
           <w:b/>
           <w:bCs/>
         </w:rPr>
-        <w:lastRenderedPageBreak/>
         <w:t>Problème :</w:t>
       </w:r>
       <w:r>
@@ -25299,15 +24913,7 @@
         <w:t>Contact :</w:t>
       </w:r>
       <w:r>
-        <w:t xml:space="preserve"> [Nom du CEO] [</w:t>
-      </w:r>
-      <w:proofErr w:type="gramStart"/>
-      <w:r>
-        <w:t>Email</w:t>
-      </w:r>
-      <w:proofErr w:type="gramEnd"/>
-      <w:r>
-        <w:t xml:space="preserve"> du CEO] [Numéro de téléphone] </w:t>
+        <w:t xml:space="preserve"> [Nom du CEO] [Email du CEO] [Numéro de téléphone] </w:t>
       </w:r>
       <w:r>
         <w:rPr>
@@ -32245,6 +31851,7 @@
   <w:style w:type="character" w:default="1" w:styleId="Policepardfaut">
     <w:name w:val="Default Paragraph Font"/>
     <w:uiPriority w:val="1"/>
+    <w:semiHidden/>
     <w:unhideWhenUsed/>
   </w:style>
   <w:style w:type="table" w:default="1" w:styleId="TableauNormal">

--- a/public/doc/presentation.docx
+++ b/public/doc/presentation.docx
@@ -19410,6 +19410,2097 @@
           <w:br/>
         </w:r>
       </w:hyperlink>
+    </w:p>
+    <w:p>
+      <w:r>
+        <w:lastRenderedPageBreak/>
+        <w:br w:type="page"/>
+      </w:r>
+    </w:p>
+    <w:p>
+      <w:pPr>
+        <w:pStyle w:val="Titre"/>
+      </w:pPr>
+      <w:r>
+        <w:lastRenderedPageBreak/>
+        <w:t>Nom de la société</w:t>
+      </w:r>
+    </w:p>
+    <w:p>
+      <w:pPr>
+        <w:rPr>
+          <w:rFonts w:asciiTheme="majorHAnsi" w:eastAsiaTheme="majorEastAsia" w:hAnsiTheme="majorHAnsi" w:cstheme="majorBidi"/>
+          <w:b/>
+          <w:bCs/>
+          <w:spacing w:val="-10"/>
+          <w:kern w:val="28"/>
+          <w:sz w:val="56"/>
+          <w:szCs w:val="56"/>
+        </w:rPr>
+      </w:pPr>
+    </w:p>
+    <w:p>
+      <w:pPr>
+        <w:pStyle w:val="Titre1"/>
+      </w:pPr>
+      <w:r>
+        <w:t>Noms Axés sur la Révolution et la Liberté</w:t>
+      </w:r>
+    </w:p>
+    <w:p>
+      <w:pPr>
+        <w:numPr>
+          <w:ilvl w:val="0"/>
+          <w:numId w:val="44"/>
+        </w:numPr>
+        <w:rPr>
+          <w:rFonts w:asciiTheme="majorHAnsi" w:eastAsiaTheme="majorEastAsia" w:hAnsiTheme="majorHAnsi" w:cstheme="majorBidi"/>
+          <w:spacing w:val="-10"/>
+          <w:kern w:val="28"/>
+        </w:rPr>
+      </w:pPr>
+      <w:proofErr w:type="spellStart"/>
+      <w:r>
+        <w:rPr>
+          <w:rFonts w:asciiTheme="majorHAnsi" w:eastAsiaTheme="majorEastAsia" w:hAnsiTheme="majorHAnsi" w:cstheme="majorBidi"/>
+          <w:b/>
+          <w:bCs/>
+          <w:spacing w:val="-10"/>
+          <w:kern w:val="28"/>
+        </w:rPr>
+        <w:t>TravelRebel</w:t>
+      </w:r>
+      <w:proofErr w:type="spellEnd"/>
+      <w:r>
+        <w:rPr>
+          <w:rFonts w:asciiTheme="majorHAnsi" w:eastAsiaTheme="majorEastAsia" w:hAnsiTheme="majorHAnsi" w:cstheme="majorBidi"/>
+          <w:spacing w:val="-10"/>
+          <w:kern w:val="28"/>
+        </w:rPr>
+        <w:t xml:space="preserve"> : Capture parfaitement l'esprit de rébellion contre les intermédiaires avec les </w:t>
+      </w:r>
+      <w:proofErr w:type="spellStart"/>
+      <w:r>
+        <w:rPr>
+          <w:rFonts w:asciiTheme="majorHAnsi" w:eastAsiaTheme="majorEastAsia" w:hAnsiTheme="majorHAnsi" w:cstheme="majorBidi"/>
+          <w:spacing w:val="-10"/>
+          <w:kern w:val="28"/>
+        </w:rPr>
+        <w:t>tokens</w:t>
+      </w:r>
+      <w:proofErr w:type="spellEnd"/>
+      <w:r>
+        <w:rPr>
+          <w:rFonts w:asciiTheme="majorHAnsi" w:eastAsiaTheme="majorEastAsia" w:hAnsiTheme="majorHAnsi" w:cstheme="majorBidi"/>
+          <w:spacing w:val="-10"/>
+          <w:kern w:val="28"/>
+        </w:rPr>
+        <w:t xml:space="preserve"> $REBEL déjà intégrés à votre écosystème.</w:t>
+      </w:r>
+    </w:p>
+    <w:p>
+      <w:pPr>
+        <w:numPr>
+          <w:ilvl w:val="0"/>
+          <w:numId w:val="44"/>
+        </w:numPr>
+        <w:rPr>
+          <w:rFonts w:asciiTheme="majorHAnsi" w:eastAsiaTheme="majorEastAsia" w:hAnsiTheme="majorHAnsi" w:cstheme="majorBidi"/>
+          <w:spacing w:val="-10"/>
+          <w:kern w:val="28"/>
+        </w:rPr>
+      </w:pPr>
+      <w:proofErr w:type="spellStart"/>
+      <w:r>
+        <w:rPr>
+          <w:rFonts w:asciiTheme="majorHAnsi" w:eastAsiaTheme="majorEastAsia" w:hAnsiTheme="majorHAnsi" w:cstheme="majorBidi"/>
+          <w:b/>
+          <w:bCs/>
+          <w:spacing w:val="-10"/>
+          <w:kern w:val="28"/>
+        </w:rPr>
+        <w:t>FreeStay</w:t>
+      </w:r>
+      <w:proofErr w:type="spellEnd"/>
+      <w:r>
+        <w:rPr>
+          <w:rFonts w:asciiTheme="majorHAnsi" w:eastAsiaTheme="majorEastAsia" w:hAnsiTheme="majorHAnsi" w:cstheme="majorBidi"/>
+          <w:spacing w:val="-10"/>
+          <w:kern w:val="28"/>
+        </w:rPr>
+        <w:t xml:space="preserve"> : Évoque la liberté de voyager sans contraintes ni commissions cachées, simple et mémorable internationalement.</w:t>
+      </w:r>
+    </w:p>
+    <w:p>
+      <w:pPr>
+        <w:numPr>
+          <w:ilvl w:val="0"/>
+          <w:numId w:val="44"/>
+        </w:numPr>
+        <w:rPr>
+          <w:rFonts w:asciiTheme="majorHAnsi" w:eastAsiaTheme="majorEastAsia" w:hAnsiTheme="majorHAnsi" w:cstheme="majorBidi"/>
+          <w:spacing w:val="-10"/>
+          <w:kern w:val="28"/>
+        </w:rPr>
+      </w:pPr>
+      <w:proofErr w:type="spellStart"/>
+      <w:r>
+        <w:rPr>
+          <w:rFonts w:asciiTheme="majorHAnsi" w:eastAsiaTheme="majorEastAsia" w:hAnsiTheme="majorHAnsi" w:cstheme="majorBidi"/>
+          <w:b/>
+          <w:bCs/>
+          <w:spacing w:val="-10"/>
+          <w:kern w:val="28"/>
+        </w:rPr>
+        <w:t>DirectVoyage</w:t>
+      </w:r>
+      <w:proofErr w:type="spellEnd"/>
+      <w:r>
+        <w:rPr>
+          <w:rFonts w:asciiTheme="majorHAnsi" w:eastAsiaTheme="majorEastAsia" w:hAnsiTheme="majorHAnsi" w:cstheme="majorBidi"/>
+          <w:spacing w:val="-10"/>
+          <w:kern w:val="28"/>
+        </w:rPr>
+        <w:t xml:space="preserve"> : Version francophone qui maintient l'idée de contact direct tout en évoquant l'aventure du voyage.</w:t>
+      </w:r>
+    </w:p>
+    <w:p>
+      <w:pPr>
+        <w:numPr>
+          <w:ilvl w:val="0"/>
+          <w:numId w:val="44"/>
+        </w:numPr>
+        <w:rPr>
+          <w:rFonts w:asciiTheme="majorHAnsi" w:eastAsiaTheme="majorEastAsia" w:hAnsiTheme="majorHAnsi" w:cstheme="majorBidi"/>
+          <w:spacing w:val="-10"/>
+          <w:kern w:val="28"/>
+        </w:rPr>
+      </w:pPr>
+      <w:proofErr w:type="spellStart"/>
+      <w:r>
+        <w:rPr>
+          <w:rFonts w:asciiTheme="majorHAnsi" w:eastAsiaTheme="majorEastAsia" w:hAnsiTheme="majorHAnsi" w:cstheme="majorBidi"/>
+          <w:b/>
+          <w:bCs/>
+          <w:spacing w:val="-10"/>
+          <w:kern w:val="28"/>
+        </w:rPr>
+        <w:t>WanderFree</w:t>
+      </w:r>
+      <w:proofErr w:type="spellEnd"/>
+      <w:r>
+        <w:rPr>
+          <w:rFonts w:asciiTheme="majorHAnsi" w:eastAsiaTheme="majorEastAsia" w:hAnsiTheme="majorHAnsi" w:cstheme="majorBidi"/>
+          <w:spacing w:val="-10"/>
+          <w:kern w:val="28"/>
+        </w:rPr>
+        <w:t xml:space="preserve"> : Suggère la liberté de voyager selon ses propres termes, sans contraintes imposées.</w:t>
+      </w:r>
+    </w:p>
+    <w:p>
+      <w:pPr>
+        <w:numPr>
+          <w:ilvl w:val="0"/>
+          <w:numId w:val="44"/>
+        </w:numPr>
+        <w:rPr>
+          <w:rFonts w:asciiTheme="majorHAnsi" w:eastAsiaTheme="majorEastAsia" w:hAnsiTheme="majorHAnsi" w:cstheme="majorBidi"/>
+          <w:spacing w:val="-10"/>
+          <w:kern w:val="28"/>
+        </w:rPr>
+      </w:pPr>
+      <w:proofErr w:type="spellStart"/>
+      <w:r>
+        <w:rPr>
+          <w:rFonts w:asciiTheme="majorHAnsi" w:eastAsiaTheme="majorEastAsia" w:hAnsiTheme="majorHAnsi" w:cstheme="majorBidi"/>
+          <w:b/>
+          <w:bCs/>
+          <w:spacing w:val="-10"/>
+          <w:kern w:val="28"/>
+        </w:rPr>
+        <w:t>RebelStay</w:t>
+      </w:r>
+      <w:proofErr w:type="spellEnd"/>
+      <w:r>
+        <w:rPr>
+          <w:rFonts w:asciiTheme="majorHAnsi" w:eastAsiaTheme="majorEastAsia" w:hAnsiTheme="majorHAnsi" w:cstheme="majorBidi"/>
+          <w:spacing w:val="-10"/>
+          <w:kern w:val="28"/>
+        </w:rPr>
+        <w:t xml:space="preserve"> : Capitalise sur votre </w:t>
+      </w:r>
+      <w:proofErr w:type="spellStart"/>
+      <w:r>
+        <w:rPr>
+          <w:rFonts w:asciiTheme="majorHAnsi" w:eastAsiaTheme="majorEastAsia" w:hAnsiTheme="majorHAnsi" w:cstheme="majorBidi"/>
+          <w:spacing w:val="-10"/>
+          <w:kern w:val="28"/>
+        </w:rPr>
+        <w:t>token</w:t>
+      </w:r>
+      <w:proofErr w:type="spellEnd"/>
+      <w:r>
+        <w:rPr>
+          <w:rFonts w:asciiTheme="majorHAnsi" w:eastAsiaTheme="majorEastAsia" w:hAnsiTheme="majorHAnsi" w:cstheme="majorBidi"/>
+          <w:spacing w:val="-10"/>
+          <w:kern w:val="28"/>
+        </w:rPr>
+        <w:t xml:space="preserve"> $REBEL existant tout en évoquant l'hébergement. Plus percutant que </w:t>
+      </w:r>
+      <w:proofErr w:type="spellStart"/>
+      <w:r>
+        <w:rPr>
+          <w:rFonts w:asciiTheme="majorHAnsi" w:eastAsiaTheme="majorEastAsia" w:hAnsiTheme="majorHAnsi" w:cstheme="majorBidi"/>
+          <w:spacing w:val="-10"/>
+          <w:kern w:val="28"/>
+        </w:rPr>
+        <w:t>TravelRebel</w:t>
+      </w:r>
+      <w:proofErr w:type="spellEnd"/>
+      <w:r>
+        <w:rPr>
+          <w:rFonts w:asciiTheme="majorHAnsi" w:eastAsiaTheme="majorEastAsia" w:hAnsiTheme="majorHAnsi" w:cstheme="majorBidi"/>
+          <w:spacing w:val="-10"/>
+          <w:kern w:val="28"/>
+        </w:rPr>
+        <w:t xml:space="preserve"> car il se concentre sur l'action concrète.</w:t>
+      </w:r>
+    </w:p>
+    <w:p>
+      <w:pPr>
+        <w:pStyle w:val="Titre1"/>
+      </w:pPr>
+      <w:r>
+        <w:t>Noms Évoquant la Transparence et l'Authenticité</w:t>
+      </w:r>
+    </w:p>
+    <w:p>
+      <w:pPr>
+        <w:numPr>
+          <w:ilvl w:val="0"/>
+          <w:numId w:val="45"/>
+        </w:numPr>
+        <w:rPr>
+          <w:rFonts w:asciiTheme="majorHAnsi" w:eastAsiaTheme="majorEastAsia" w:hAnsiTheme="majorHAnsi" w:cstheme="majorBidi"/>
+          <w:spacing w:val="-10"/>
+          <w:kern w:val="28"/>
+        </w:rPr>
+      </w:pPr>
+      <w:proofErr w:type="spellStart"/>
+      <w:r>
+        <w:rPr>
+          <w:rFonts w:asciiTheme="majorHAnsi" w:eastAsiaTheme="majorEastAsia" w:hAnsiTheme="majorHAnsi" w:cstheme="majorBidi"/>
+          <w:b/>
+          <w:bCs/>
+          <w:spacing w:val="-10"/>
+          <w:kern w:val="28"/>
+        </w:rPr>
+        <w:t>TrueStay</w:t>
+      </w:r>
+      <w:proofErr w:type="spellEnd"/>
+      <w:r>
+        <w:rPr>
+          <w:rFonts w:asciiTheme="majorHAnsi" w:eastAsiaTheme="majorEastAsia" w:hAnsiTheme="majorHAnsi" w:cstheme="majorBidi"/>
+          <w:spacing w:val="-10"/>
+          <w:kern w:val="28"/>
+        </w:rPr>
+        <w:t xml:space="preserve"> : Souligne l'authenticité et la vérité des prix affichés, en opposition aux pratiques opaques du secteur.</w:t>
+      </w:r>
+    </w:p>
+    <w:p>
+      <w:pPr>
+        <w:numPr>
+          <w:ilvl w:val="0"/>
+          <w:numId w:val="45"/>
+        </w:numPr>
+        <w:rPr>
+          <w:rFonts w:asciiTheme="majorHAnsi" w:eastAsiaTheme="majorEastAsia" w:hAnsiTheme="majorHAnsi" w:cstheme="majorBidi"/>
+          <w:spacing w:val="-10"/>
+          <w:kern w:val="28"/>
+        </w:rPr>
+      </w:pPr>
+      <w:proofErr w:type="spellStart"/>
+      <w:r>
+        <w:rPr>
+          <w:rFonts w:asciiTheme="majorHAnsi" w:eastAsiaTheme="majorEastAsia" w:hAnsiTheme="majorHAnsi" w:cstheme="majorBidi"/>
+          <w:b/>
+          <w:bCs/>
+          <w:spacing w:val="-10"/>
+          <w:kern w:val="28"/>
+        </w:rPr>
+        <w:t>ClearPath</w:t>
+      </w:r>
+      <w:proofErr w:type="spellEnd"/>
+      <w:r>
+        <w:rPr>
+          <w:rFonts w:asciiTheme="majorHAnsi" w:eastAsiaTheme="majorEastAsia" w:hAnsiTheme="majorHAnsi" w:cstheme="majorBidi"/>
+          <w:b/>
+          <w:bCs/>
+          <w:spacing w:val="-10"/>
+          <w:kern w:val="28"/>
+        </w:rPr>
+        <w:t xml:space="preserve"> </w:t>
+      </w:r>
+      <w:proofErr w:type="spellStart"/>
+      <w:r>
+        <w:rPr>
+          <w:rFonts w:asciiTheme="majorHAnsi" w:eastAsiaTheme="majorEastAsia" w:hAnsiTheme="majorHAnsi" w:cstheme="majorBidi"/>
+          <w:b/>
+          <w:bCs/>
+          <w:spacing w:val="-10"/>
+          <w:kern w:val="28"/>
+        </w:rPr>
+        <w:t>Travel</w:t>
+      </w:r>
+      <w:proofErr w:type="spellEnd"/>
+      <w:r>
+        <w:rPr>
+          <w:rFonts w:asciiTheme="majorHAnsi" w:eastAsiaTheme="majorEastAsia" w:hAnsiTheme="majorHAnsi" w:cstheme="majorBidi"/>
+          <w:spacing w:val="-10"/>
+          <w:kern w:val="28"/>
+        </w:rPr>
+        <w:t xml:space="preserve"> : Évoque la transparence du parcours de réservation et la clarté des prix.</w:t>
+      </w:r>
+    </w:p>
+    <w:p>
+      <w:pPr>
+        <w:numPr>
+          <w:ilvl w:val="0"/>
+          <w:numId w:val="45"/>
+        </w:numPr>
+        <w:rPr>
+          <w:rFonts w:asciiTheme="majorHAnsi" w:eastAsiaTheme="majorEastAsia" w:hAnsiTheme="majorHAnsi" w:cstheme="majorBidi"/>
+          <w:spacing w:val="-10"/>
+          <w:kern w:val="28"/>
+        </w:rPr>
+      </w:pPr>
+      <w:proofErr w:type="spellStart"/>
+      <w:r>
+        <w:rPr>
+          <w:rFonts w:asciiTheme="majorHAnsi" w:eastAsiaTheme="majorEastAsia" w:hAnsiTheme="majorHAnsi" w:cstheme="majorBidi"/>
+          <w:b/>
+          <w:bCs/>
+          <w:spacing w:val="-10"/>
+          <w:kern w:val="28"/>
+        </w:rPr>
+        <w:t>DirectLink</w:t>
+      </w:r>
+      <w:proofErr w:type="spellEnd"/>
+      <w:r>
+        <w:rPr>
+          <w:rFonts w:asciiTheme="majorHAnsi" w:eastAsiaTheme="majorEastAsia" w:hAnsiTheme="majorHAnsi" w:cstheme="majorBidi"/>
+          <w:b/>
+          <w:bCs/>
+          <w:spacing w:val="-10"/>
+          <w:kern w:val="28"/>
+        </w:rPr>
+        <w:t xml:space="preserve"> </w:t>
+      </w:r>
+      <w:proofErr w:type="spellStart"/>
+      <w:r>
+        <w:rPr>
+          <w:rFonts w:asciiTheme="majorHAnsi" w:eastAsiaTheme="majorEastAsia" w:hAnsiTheme="majorHAnsi" w:cstheme="majorBidi"/>
+          <w:b/>
+          <w:bCs/>
+          <w:spacing w:val="-10"/>
+          <w:kern w:val="28"/>
+        </w:rPr>
+        <w:t>Travel</w:t>
+      </w:r>
+      <w:proofErr w:type="spellEnd"/>
+      <w:r>
+        <w:rPr>
+          <w:rFonts w:asciiTheme="majorHAnsi" w:eastAsiaTheme="majorEastAsia" w:hAnsiTheme="majorHAnsi" w:cstheme="majorBidi"/>
+          <w:spacing w:val="-10"/>
+          <w:kern w:val="28"/>
+        </w:rPr>
+        <w:t xml:space="preserve"> : Évoque la connexion directe facilitée par la technologie entre toutes les parties.</w:t>
+      </w:r>
+    </w:p>
+    <w:p>
+      <w:pPr>
+        <w:numPr>
+          <w:ilvl w:val="0"/>
+          <w:numId w:val="45"/>
+        </w:numPr>
+        <w:rPr>
+          <w:rFonts w:asciiTheme="majorHAnsi" w:eastAsiaTheme="majorEastAsia" w:hAnsiTheme="majorHAnsi" w:cstheme="majorBidi"/>
+          <w:spacing w:val="-10"/>
+          <w:kern w:val="28"/>
+        </w:rPr>
+      </w:pPr>
+      <w:proofErr w:type="spellStart"/>
+      <w:r>
+        <w:rPr>
+          <w:rFonts w:asciiTheme="majorHAnsi" w:eastAsiaTheme="majorEastAsia" w:hAnsiTheme="majorHAnsi" w:cstheme="majorBidi"/>
+          <w:b/>
+          <w:bCs/>
+          <w:spacing w:val="-10"/>
+          <w:kern w:val="28"/>
+        </w:rPr>
+        <w:t>ImpactStay</w:t>
+      </w:r>
+      <w:proofErr w:type="spellEnd"/>
+      <w:r>
+        <w:rPr>
+          <w:rFonts w:asciiTheme="majorHAnsi" w:eastAsiaTheme="majorEastAsia" w:hAnsiTheme="majorHAnsi" w:cstheme="majorBidi"/>
+          <w:spacing w:val="-10"/>
+          <w:kern w:val="28"/>
+        </w:rPr>
+        <w:t xml:space="preserve"> : Souligne l'impact positif de chaque réservation sur les communautés locales.</w:t>
+      </w:r>
+    </w:p>
+    <w:p>
+      <w:pPr>
+        <w:numPr>
+          <w:ilvl w:val="0"/>
+          <w:numId w:val="45"/>
+        </w:numPr>
+        <w:rPr>
+          <w:rFonts w:asciiTheme="majorHAnsi" w:eastAsiaTheme="majorEastAsia" w:hAnsiTheme="majorHAnsi" w:cstheme="majorBidi"/>
+          <w:spacing w:val="-10"/>
+          <w:kern w:val="28"/>
+        </w:rPr>
+      </w:pPr>
+      <w:proofErr w:type="spellStart"/>
+      <w:r>
+        <w:rPr>
+          <w:rFonts w:asciiTheme="majorHAnsi" w:eastAsiaTheme="majorEastAsia" w:hAnsiTheme="majorHAnsi" w:cstheme="majorBidi"/>
+          <w:b/>
+          <w:bCs/>
+          <w:spacing w:val="-10"/>
+          <w:kern w:val="28"/>
+        </w:rPr>
+        <w:t>FairJourney</w:t>
+      </w:r>
+      <w:proofErr w:type="spellEnd"/>
+      <w:r>
+        <w:rPr>
+          <w:rFonts w:asciiTheme="majorHAnsi" w:eastAsiaTheme="majorEastAsia" w:hAnsiTheme="majorHAnsi" w:cstheme="majorBidi"/>
+          <w:spacing w:val="-10"/>
+          <w:kern w:val="28"/>
+        </w:rPr>
+        <w:t xml:space="preserve"> : Évoque l'équité pour tous les acteurs : voyageurs, hébergeurs et communautés locales.</w:t>
+      </w:r>
+    </w:p>
+    <w:p>
+      <w:pPr>
+        <w:numPr>
+          <w:ilvl w:val="0"/>
+          <w:numId w:val="45"/>
+        </w:numPr>
+        <w:rPr>
+          <w:rFonts w:asciiTheme="majorHAnsi" w:eastAsiaTheme="majorEastAsia" w:hAnsiTheme="majorHAnsi" w:cstheme="majorBidi"/>
+          <w:spacing w:val="-10"/>
+          <w:kern w:val="28"/>
+        </w:rPr>
+      </w:pPr>
+      <w:proofErr w:type="spellStart"/>
+      <w:r>
+        <w:rPr>
+          <w:rFonts w:asciiTheme="majorHAnsi" w:eastAsiaTheme="majorEastAsia" w:hAnsiTheme="majorHAnsi" w:cstheme="majorBidi"/>
+          <w:b/>
+          <w:bCs/>
+          <w:spacing w:val="-10"/>
+          <w:kern w:val="28"/>
+        </w:rPr>
+        <w:t>EthicHorizon</w:t>
+      </w:r>
+      <w:proofErr w:type="spellEnd"/>
+      <w:r>
+        <w:rPr>
+          <w:rFonts w:asciiTheme="majorHAnsi" w:eastAsiaTheme="majorEastAsia" w:hAnsiTheme="majorHAnsi" w:cstheme="majorBidi"/>
+          <w:spacing w:val="-10"/>
+          <w:kern w:val="28"/>
+        </w:rPr>
+        <w:t xml:space="preserve"> : Combine l'idée d'horizon (avenir) avec l'approche éthique de votre plateforme.</w:t>
+      </w:r>
+    </w:p>
+    <w:p>
+      <w:pPr>
+        <w:numPr>
+          <w:ilvl w:val="0"/>
+          <w:numId w:val="45"/>
+        </w:numPr>
+        <w:rPr>
+          <w:rFonts w:asciiTheme="majorHAnsi" w:eastAsiaTheme="majorEastAsia" w:hAnsiTheme="majorHAnsi" w:cstheme="majorBidi"/>
+          <w:spacing w:val="-10"/>
+          <w:kern w:val="28"/>
+        </w:rPr>
+      </w:pPr>
+      <w:proofErr w:type="spellStart"/>
+      <w:r>
+        <w:rPr>
+          <w:rFonts w:asciiTheme="majorHAnsi" w:eastAsiaTheme="majorEastAsia" w:hAnsiTheme="majorHAnsi" w:cstheme="majorBidi"/>
+          <w:b/>
+          <w:bCs/>
+          <w:spacing w:val="-10"/>
+          <w:kern w:val="28"/>
+        </w:rPr>
+        <w:t>OpenStay</w:t>
+      </w:r>
+      <w:proofErr w:type="spellEnd"/>
+      <w:r>
+        <w:rPr>
+          <w:rFonts w:asciiTheme="majorHAnsi" w:eastAsiaTheme="majorEastAsia" w:hAnsiTheme="majorHAnsi" w:cstheme="majorBidi"/>
+          <w:spacing w:val="-10"/>
+          <w:kern w:val="28"/>
+        </w:rPr>
+        <w:t xml:space="preserve"> : Évoque l'ouverture totale et la transparence des prix.</w:t>
+      </w:r>
+    </w:p>
+    <w:p>
+      <w:pPr>
+        <w:numPr>
+          <w:ilvl w:val="0"/>
+          <w:numId w:val="45"/>
+        </w:numPr>
+        <w:rPr>
+          <w:rFonts w:asciiTheme="majorHAnsi" w:eastAsiaTheme="majorEastAsia" w:hAnsiTheme="majorHAnsi" w:cstheme="majorBidi"/>
+          <w:spacing w:val="-10"/>
+          <w:kern w:val="28"/>
+        </w:rPr>
+      </w:pPr>
+      <w:proofErr w:type="spellStart"/>
+      <w:r>
+        <w:rPr>
+          <w:rFonts w:asciiTheme="majorHAnsi" w:eastAsiaTheme="majorEastAsia" w:hAnsiTheme="majorHAnsi" w:cstheme="majorBidi"/>
+          <w:b/>
+          <w:bCs/>
+          <w:spacing w:val="-10"/>
+          <w:kern w:val="28"/>
+        </w:rPr>
+        <w:t>TruthTravel</w:t>
+      </w:r>
+      <w:proofErr w:type="spellEnd"/>
+      <w:r>
+        <w:rPr>
+          <w:rFonts w:asciiTheme="majorHAnsi" w:eastAsiaTheme="majorEastAsia" w:hAnsiTheme="majorHAnsi" w:cstheme="majorBidi"/>
+          <w:spacing w:val="-10"/>
+          <w:kern w:val="28"/>
+        </w:rPr>
+        <w:t xml:space="preserve"> : Joue sur la vérité des prix face aux pratiques opaques de l'industrie.</w:t>
+      </w:r>
+    </w:p>
+    <w:p>
+      <w:pPr>
+        <w:numPr>
+          <w:ilvl w:val="0"/>
+          <w:numId w:val="45"/>
+        </w:numPr>
+        <w:rPr>
+          <w:rFonts w:asciiTheme="majorHAnsi" w:eastAsiaTheme="majorEastAsia" w:hAnsiTheme="majorHAnsi" w:cstheme="majorBidi"/>
+          <w:spacing w:val="-10"/>
+          <w:kern w:val="28"/>
+        </w:rPr>
+      </w:pPr>
+      <w:proofErr w:type="spellStart"/>
+      <w:r>
+        <w:rPr>
+          <w:rFonts w:asciiTheme="majorHAnsi" w:eastAsiaTheme="majorEastAsia" w:hAnsiTheme="majorHAnsi" w:cstheme="majorBidi"/>
+          <w:b/>
+          <w:bCs/>
+          <w:spacing w:val="-10"/>
+          <w:kern w:val="28"/>
+        </w:rPr>
+        <w:t>HonestBook</w:t>
+      </w:r>
+      <w:proofErr w:type="spellEnd"/>
+      <w:r>
+        <w:rPr>
+          <w:rFonts w:asciiTheme="majorHAnsi" w:eastAsiaTheme="majorEastAsia" w:hAnsiTheme="majorHAnsi" w:cstheme="majorBidi"/>
+          <w:spacing w:val="-10"/>
+          <w:kern w:val="28"/>
+        </w:rPr>
+        <w:t xml:space="preserve"> : Évoque l'honnêteté dans les réservations, en opposition aux frais cachés.</w:t>
+      </w:r>
+    </w:p>
+    <w:p>
+      <w:pPr>
+        <w:numPr>
+          <w:ilvl w:val="0"/>
+          <w:numId w:val="45"/>
+        </w:numPr>
+        <w:rPr>
+          <w:rFonts w:asciiTheme="majorHAnsi" w:eastAsiaTheme="majorEastAsia" w:hAnsiTheme="majorHAnsi" w:cstheme="majorBidi"/>
+          <w:spacing w:val="-10"/>
+          <w:kern w:val="28"/>
+        </w:rPr>
+      </w:pPr>
+      <w:proofErr w:type="spellStart"/>
+      <w:r>
+        <w:rPr>
+          <w:rFonts w:asciiTheme="majorHAnsi" w:eastAsiaTheme="majorEastAsia" w:hAnsiTheme="majorHAnsi" w:cstheme="majorBidi"/>
+          <w:b/>
+          <w:bCs/>
+          <w:spacing w:val="-10"/>
+          <w:kern w:val="28"/>
+        </w:rPr>
+        <w:t>RealRate</w:t>
+      </w:r>
+      <w:proofErr w:type="spellEnd"/>
+      <w:r>
+        <w:rPr>
+          <w:rFonts w:asciiTheme="majorHAnsi" w:eastAsiaTheme="majorEastAsia" w:hAnsiTheme="majorHAnsi" w:cstheme="majorBidi"/>
+          <w:spacing w:val="-10"/>
+          <w:kern w:val="28"/>
+        </w:rPr>
+        <w:t xml:space="preserve"> : Met l'accent sur les vrais tarifs sans majoration cachée.</w:t>
+      </w:r>
+    </w:p>
+    <w:p>
+      <w:pPr>
+        <w:pStyle w:val="Titre1"/>
+      </w:pPr>
+      <w:r>
+        <w:lastRenderedPageBreak/>
+        <w:t xml:space="preserve">Noms Axés sur la Disruption </w:t>
+      </w:r>
+      <w:r>
+        <w:rPr>
+          <w:rStyle w:val="Titre1Car"/>
+        </w:rPr>
+        <w:t>et</w:t>
+      </w:r>
+      <w:r>
+        <w:t xml:space="preserve"> l'Impact Commercial</w:t>
+      </w:r>
+    </w:p>
+    <w:p>
+      <w:pPr>
+        <w:numPr>
+          <w:ilvl w:val="0"/>
+          <w:numId w:val="46"/>
+        </w:numPr>
+        <w:rPr>
+          <w:rFonts w:asciiTheme="majorHAnsi" w:eastAsiaTheme="majorEastAsia" w:hAnsiTheme="majorHAnsi" w:cstheme="majorBidi"/>
+          <w:spacing w:val="-10"/>
+          <w:kern w:val="28"/>
+        </w:rPr>
+      </w:pPr>
+      <w:proofErr w:type="spellStart"/>
+      <w:r>
+        <w:rPr>
+          <w:rFonts w:asciiTheme="majorHAnsi" w:eastAsiaTheme="majorEastAsia" w:hAnsiTheme="majorHAnsi" w:cstheme="majorBidi"/>
+          <w:b/>
+          <w:bCs/>
+          <w:spacing w:val="-10"/>
+          <w:kern w:val="28"/>
+        </w:rPr>
+        <w:t>ZeroFare</w:t>
+      </w:r>
+      <w:proofErr w:type="spellEnd"/>
+      <w:r>
+        <w:rPr>
+          <w:rFonts w:asciiTheme="majorHAnsi" w:eastAsiaTheme="majorEastAsia" w:hAnsiTheme="majorHAnsi" w:cstheme="majorBidi"/>
+          <w:spacing w:val="-10"/>
+          <w:kern w:val="28"/>
+        </w:rPr>
+        <w:t xml:space="preserve"> : Nom ultra-direct qui met immédiatement l'accent sur votre proposition de valeur principale : zéro frais cachés. Commercial, mémorable et compréhensible internationalement.</w:t>
+      </w:r>
+    </w:p>
+    <w:p>
+      <w:pPr>
+        <w:numPr>
+          <w:ilvl w:val="0"/>
+          <w:numId w:val="46"/>
+        </w:numPr>
+        <w:rPr>
+          <w:rFonts w:asciiTheme="majorHAnsi" w:eastAsiaTheme="majorEastAsia" w:hAnsiTheme="majorHAnsi" w:cstheme="majorBidi"/>
+          <w:spacing w:val="-10"/>
+          <w:kern w:val="28"/>
+        </w:rPr>
+      </w:pPr>
+      <w:proofErr w:type="spellStart"/>
+      <w:r>
+        <w:rPr>
+          <w:rFonts w:asciiTheme="majorHAnsi" w:eastAsiaTheme="majorEastAsia" w:hAnsiTheme="majorHAnsi" w:cstheme="majorBidi"/>
+          <w:b/>
+          <w:bCs/>
+          <w:spacing w:val="-10"/>
+          <w:kern w:val="28"/>
+        </w:rPr>
+        <w:t>DirectDeal</w:t>
+      </w:r>
+      <w:proofErr w:type="spellEnd"/>
+      <w:r>
+        <w:rPr>
+          <w:rFonts w:asciiTheme="majorHAnsi" w:eastAsiaTheme="majorEastAsia" w:hAnsiTheme="majorHAnsi" w:cstheme="majorBidi"/>
+          <w:spacing w:val="-10"/>
+          <w:kern w:val="28"/>
+        </w:rPr>
+        <w:t xml:space="preserve"> : Évoque la négociation directe et les bonnes affaires sans intermédiaires. Suggère l'action commerciale immédiate.</w:t>
+      </w:r>
+    </w:p>
+    <w:p>
+      <w:pPr>
+        <w:numPr>
+          <w:ilvl w:val="0"/>
+          <w:numId w:val="46"/>
+        </w:numPr>
+        <w:rPr>
+          <w:rFonts w:asciiTheme="majorHAnsi" w:eastAsiaTheme="majorEastAsia" w:hAnsiTheme="majorHAnsi" w:cstheme="majorBidi"/>
+          <w:spacing w:val="-10"/>
+          <w:kern w:val="28"/>
+        </w:rPr>
+      </w:pPr>
+      <w:proofErr w:type="spellStart"/>
+      <w:r>
+        <w:rPr>
+          <w:rFonts w:asciiTheme="majorHAnsi" w:eastAsiaTheme="majorEastAsia" w:hAnsiTheme="majorHAnsi" w:cstheme="majorBidi"/>
+          <w:b/>
+          <w:bCs/>
+          <w:spacing w:val="-10"/>
+          <w:kern w:val="28"/>
+        </w:rPr>
+        <w:t>FreeBook</w:t>
+      </w:r>
+      <w:proofErr w:type="spellEnd"/>
+      <w:r>
+        <w:rPr>
+          <w:rFonts w:asciiTheme="majorHAnsi" w:eastAsiaTheme="majorEastAsia" w:hAnsiTheme="majorHAnsi" w:cstheme="majorBidi"/>
+          <w:spacing w:val="-10"/>
+          <w:kern w:val="28"/>
+        </w:rPr>
+        <w:t xml:space="preserve"> : Jeu de mots entre "free" (gratuit) et "book" (réserver), suggérant une réservation libre de contraintes financières.</w:t>
+      </w:r>
+    </w:p>
+    <w:p>
+      <w:pPr>
+        <w:pStyle w:val="Titre1"/>
+      </w:pPr>
+      <w:r>
+        <w:t>Noms Évoquant la Révolution Technologique</w:t>
+      </w:r>
+    </w:p>
+    <w:p>
+      <w:pPr>
+        <w:numPr>
+          <w:ilvl w:val="0"/>
+          <w:numId w:val="47"/>
+        </w:numPr>
+        <w:rPr>
+          <w:rFonts w:asciiTheme="majorHAnsi" w:eastAsiaTheme="majorEastAsia" w:hAnsiTheme="majorHAnsi" w:cstheme="majorBidi"/>
+          <w:spacing w:val="-10"/>
+          <w:kern w:val="28"/>
+        </w:rPr>
+      </w:pPr>
+      <w:proofErr w:type="spellStart"/>
+      <w:r>
+        <w:rPr>
+          <w:rFonts w:asciiTheme="majorHAnsi" w:eastAsiaTheme="majorEastAsia" w:hAnsiTheme="majorHAnsi" w:cstheme="majorBidi"/>
+          <w:b/>
+          <w:bCs/>
+          <w:spacing w:val="-10"/>
+          <w:kern w:val="28"/>
+        </w:rPr>
+        <w:t>TravelChain</w:t>
+      </w:r>
+      <w:proofErr w:type="spellEnd"/>
+      <w:r>
+        <w:rPr>
+          <w:rFonts w:asciiTheme="majorHAnsi" w:eastAsiaTheme="majorEastAsia" w:hAnsiTheme="majorHAnsi" w:cstheme="majorBidi"/>
+          <w:spacing w:val="-10"/>
+          <w:kern w:val="28"/>
+        </w:rPr>
+        <w:t xml:space="preserve"> : Fait référence à la blockchain tout en suggérant une chaîne de valeur alternative.</w:t>
+      </w:r>
+    </w:p>
+    <w:p>
+      <w:pPr>
+        <w:numPr>
+          <w:ilvl w:val="0"/>
+          <w:numId w:val="47"/>
+        </w:numPr>
+        <w:rPr>
+          <w:rFonts w:asciiTheme="majorHAnsi" w:eastAsiaTheme="majorEastAsia" w:hAnsiTheme="majorHAnsi" w:cstheme="majorBidi"/>
+          <w:spacing w:val="-10"/>
+          <w:kern w:val="28"/>
+        </w:rPr>
+      </w:pPr>
+      <w:proofErr w:type="spellStart"/>
+      <w:r>
+        <w:rPr>
+          <w:rFonts w:asciiTheme="majorHAnsi" w:eastAsiaTheme="majorEastAsia" w:hAnsiTheme="majorHAnsi" w:cstheme="majorBidi"/>
+          <w:b/>
+          <w:bCs/>
+          <w:spacing w:val="-10"/>
+          <w:kern w:val="28"/>
+        </w:rPr>
+        <w:t>ChainStay</w:t>
+      </w:r>
+      <w:proofErr w:type="spellEnd"/>
+      <w:r>
+        <w:rPr>
+          <w:rFonts w:asciiTheme="majorHAnsi" w:eastAsiaTheme="majorEastAsia" w:hAnsiTheme="majorHAnsi" w:cstheme="majorBidi"/>
+          <w:spacing w:val="-10"/>
+          <w:kern w:val="28"/>
+        </w:rPr>
+        <w:t xml:space="preserve"> : Référence directe à la blockchain tout en restant dans l'univers de l'hébergement. Plus accessible que </w:t>
+      </w:r>
+      <w:proofErr w:type="spellStart"/>
+      <w:r>
+        <w:rPr>
+          <w:rFonts w:asciiTheme="majorHAnsi" w:eastAsiaTheme="majorEastAsia" w:hAnsiTheme="majorHAnsi" w:cstheme="majorBidi"/>
+          <w:spacing w:val="-10"/>
+          <w:kern w:val="28"/>
+        </w:rPr>
+        <w:t>TravelChain</w:t>
+      </w:r>
+      <w:proofErr w:type="spellEnd"/>
+      <w:r>
+        <w:rPr>
+          <w:rFonts w:asciiTheme="majorHAnsi" w:eastAsiaTheme="majorEastAsia" w:hAnsiTheme="majorHAnsi" w:cstheme="majorBidi"/>
+          <w:spacing w:val="-10"/>
+          <w:kern w:val="28"/>
+        </w:rPr>
+        <w:t>.</w:t>
+      </w:r>
+    </w:p>
+    <w:p>
+      <w:pPr>
+        <w:numPr>
+          <w:ilvl w:val="0"/>
+          <w:numId w:val="47"/>
+        </w:numPr>
+        <w:rPr>
+          <w:rFonts w:asciiTheme="majorHAnsi" w:eastAsiaTheme="majorEastAsia" w:hAnsiTheme="majorHAnsi" w:cstheme="majorBidi"/>
+          <w:spacing w:val="-10"/>
+          <w:kern w:val="28"/>
+        </w:rPr>
+      </w:pPr>
+      <w:proofErr w:type="spellStart"/>
+      <w:r>
+        <w:rPr>
+          <w:rFonts w:asciiTheme="majorHAnsi" w:eastAsiaTheme="majorEastAsia" w:hAnsiTheme="majorHAnsi" w:cstheme="majorBidi"/>
+          <w:b/>
+          <w:bCs/>
+          <w:spacing w:val="-10"/>
+          <w:kern w:val="28"/>
+        </w:rPr>
+        <w:t>TokenTravel</w:t>
+      </w:r>
+      <w:proofErr w:type="spellEnd"/>
+      <w:r>
+        <w:rPr>
+          <w:rFonts w:asciiTheme="majorHAnsi" w:eastAsiaTheme="majorEastAsia" w:hAnsiTheme="majorHAnsi" w:cstheme="majorBidi"/>
+          <w:spacing w:val="-10"/>
+          <w:kern w:val="28"/>
+        </w:rPr>
+        <w:t xml:space="preserve"> : Met l'accent sur l'économie des </w:t>
+      </w:r>
+      <w:proofErr w:type="spellStart"/>
+      <w:r>
+        <w:rPr>
+          <w:rFonts w:asciiTheme="majorHAnsi" w:eastAsiaTheme="majorEastAsia" w:hAnsiTheme="majorHAnsi" w:cstheme="majorBidi"/>
+          <w:spacing w:val="-10"/>
+          <w:kern w:val="28"/>
+        </w:rPr>
+        <w:t>tokens</w:t>
+      </w:r>
+      <w:proofErr w:type="spellEnd"/>
+      <w:r>
+        <w:rPr>
+          <w:rFonts w:asciiTheme="majorHAnsi" w:eastAsiaTheme="majorEastAsia" w:hAnsiTheme="majorHAnsi" w:cstheme="majorBidi"/>
+          <w:spacing w:val="-10"/>
+          <w:kern w:val="28"/>
+        </w:rPr>
+        <w:t xml:space="preserve"> qui récompense l'engagement des utilisateurs.</w:t>
+      </w:r>
+    </w:p>
+    <w:p>
+      <w:pPr>
+        <w:numPr>
+          <w:ilvl w:val="0"/>
+          <w:numId w:val="47"/>
+        </w:numPr>
+        <w:rPr>
+          <w:rFonts w:asciiTheme="majorHAnsi" w:eastAsiaTheme="majorEastAsia" w:hAnsiTheme="majorHAnsi" w:cstheme="majorBidi"/>
+          <w:spacing w:val="-10"/>
+          <w:kern w:val="28"/>
+        </w:rPr>
+      </w:pPr>
+      <w:proofErr w:type="spellStart"/>
+      <w:r>
+        <w:rPr>
+          <w:rFonts w:asciiTheme="majorHAnsi" w:eastAsiaTheme="majorEastAsia" w:hAnsiTheme="majorHAnsi" w:cstheme="majorBidi"/>
+          <w:b/>
+          <w:bCs/>
+          <w:spacing w:val="-10"/>
+          <w:kern w:val="28"/>
+        </w:rPr>
+        <w:t>BlockBooking</w:t>
+      </w:r>
+      <w:proofErr w:type="spellEnd"/>
+      <w:r>
+        <w:rPr>
+          <w:rFonts w:asciiTheme="majorHAnsi" w:eastAsiaTheme="majorEastAsia" w:hAnsiTheme="majorHAnsi" w:cstheme="majorBidi"/>
+          <w:spacing w:val="-10"/>
+          <w:kern w:val="28"/>
+        </w:rPr>
+        <w:t xml:space="preserve"> : Combine blockchain et réservation, suggérant une approche technologique révolutionnaire.</w:t>
+      </w:r>
+    </w:p>
+    <w:p>
+      <w:pPr>
+        <w:pStyle w:val="Titre1"/>
+      </w:pPr>
+      <w:r>
+        <w:t xml:space="preserve">Noms Inspirés par "Faste </w:t>
+      </w:r>
+      <w:proofErr w:type="spellStart"/>
+      <w:r>
+        <w:t>BooK</w:t>
+      </w:r>
+      <w:proofErr w:type="spellEnd"/>
+      <w:r>
+        <w:t xml:space="preserve"> Inn" et la Rapidité</w:t>
+      </w:r>
+    </w:p>
+    <w:p>
+      <w:pPr>
+        <w:numPr>
+          <w:ilvl w:val="0"/>
+          <w:numId w:val="48"/>
+        </w:numPr>
+        <w:rPr>
+          <w:rFonts w:asciiTheme="majorHAnsi" w:eastAsiaTheme="majorEastAsia" w:hAnsiTheme="majorHAnsi" w:cstheme="majorBidi"/>
+          <w:spacing w:val="-10"/>
+          <w:kern w:val="28"/>
+        </w:rPr>
+      </w:pPr>
+      <w:r>
+        <w:rPr>
+          <w:rFonts w:asciiTheme="majorHAnsi" w:eastAsiaTheme="majorEastAsia" w:hAnsiTheme="majorHAnsi" w:cstheme="majorBidi"/>
+          <w:b/>
+          <w:bCs/>
+          <w:spacing w:val="-10"/>
+          <w:kern w:val="28"/>
+        </w:rPr>
+        <w:t xml:space="preserve">Faste </w:t>
+      </w:r>
+      <w:proofErr w:type="spellStart"/>
+      <w:r>
+        <w:rPr>
+          <w:rFonts w:asciiTheme="majorHAnsi" w:eastAsiaTheme="majorEastAsia" w:hAnsiTheme="majorHAnsi" w:cstheme="majorBidi"/>
+          <w:b/>
+          <w:bCs/>
+          <w:spacing w:val="-10"/>
+          <w:kern w:val="28"/>
+        </w:rPr>
+        <w:t>BooK</w:t>
+      </w:r>
+      <w:proofErr w:type="spellEnd"/>
+      <w:r>
+        <w:rPr>
+          <w:rFonts w:asciiTheme="majorHAnsi" w:eastAsiaTheme="majorEastAsia" w:hAnsiTheme="majorHAnsi" w:cstheme="majorBidi"/>
+          <w:b/>
+          <w:bCs/>
+          <w:spacing w:val="-10"/>
+          <w:kern w:val="28"/>
+        </w:rPr>
+        <w:t xml:space="preserve"> Inn</w:t>
+      </w:r>
+    </w:p>
+    <w:p>
+      <w:pPr>
+        <w:numPr>
+          <w:ilvl w:val="0"/>
+          <w:numId w:val="48"/>
+        </w:numPr>
+        <w:rPr>
+          <w:rFonts w:asciiTheme="majorHAnsi" w:eastAsiaTheme="majorEastAsia" w:hAnsiTheme="majorHAnsi" w:cstheme="majorBidi"/>
+          <w:spacing w:val="-10"/>
+          <w:kern w:val="28"/>
+        </w:rPr>
+      </w:pPr>
+      <w:proofErr w:type="spellStart"/>
+      <w:r>
+        <w:rPr>
+          <w:rFonts w:asciiTheme="majorHAnsi" w:eastAsiaTheme="majorEastAsia" w:hAnsiTheme="majorHAnsi" w:cstheme="majorBidi"/>
+          <w:b/>
+          <w:bCs/>
+          <w:spacing w:val="-10"/>
+          <w:kern w:val="28"/>
+        </w:rPr>
+        <w:t>InstantStay</w:t>
+      </w:r>
+      <w:proofErr w:type="spellEnd"/>
+      <w:r>
+        <w:rPr>
+          <w:rFonts w:asciiTheme="majorHAnsi" w:eastAsiaTheme="majorEastAsia" w:hAnsiTheme="majorHAnsi" w:cstheme="majorBidi"/>
+          <w:spacing w:val="-10"/>
+          <w:kern w:val="28"/>
+        </w:rPr>
+        <w:t xml:space="preserve"> : Évoque la rapidité de réservation tout en suggérant l'hébergement immédiat.</w:t>
+      </w:r>
+    </w:p>
+    <w:p>
+      <w:pPr>
+        <w:numPr>
+          <w:ilvl w:val="0"/>
+          <w:numId w:val="48"/>
+        </w:numPr>
+        <w:rPr>
+          <w:rFonts w:asciiTheme="majorHAnsi" w:eastAsiaTheme="majorEastAsia" w:hAnsiTheme="majorHAnsi" w:cstheme="majorBidi"/>
+          <w:spacing w:val="-10"/>
+          <w:kern w:val="28"/>
+        </w:rPr>
+      </w:pPr>
+      <w:proofErr w:type="spellStart"/>
+      <w:r>
+        <w:rPr>
+          <w:rFonts w:asciiTheme="majorHAnsi" w:eastAsiaTheme="majorEastAsia" w:hAnsiTheme="majorHAnsi" w:cstheme="majorBidi"/>
+          <w:b/>
+          <w:bCs/>
+          <w:spacing w:val="-10"/>
+          <w:kern w:val="28"/>
+        </w:rPr>
+        <w:t>QuickDeal</w:t>
+      </w:r>
+      <w:proofErr w:type="spellEnd"/>
+      <w:r>
+        <w:rPr>
+          <w:rFonts w:asciiTheme="majorHAnsi" w:eastAsiaTheme="majorEastAsia" w:hAnsiTheme="majorHAnsi" w:cstheme="majorBidi"/>
+          <w:spacing w:val="-10"/>
+          <w:kern w:val="28"/>
+        </w:rPr>
+        <w:t xml:space="preserve"> : Combine vitesse et bonne affaire, très commercial et mémorable.</w:t>
+      </w:r>
+    </w:p>
+    <w:p>
+      <w:pPr>
+        <w:numPr>
+          <w:ilvl w:val="0"/>
+          <w:numId w:val="48"/>
+        </w:numPr>
+        <w:rPr>
+          <w:rFonts w:asciiTheme="majorHAnsi" w:eastAsiaTheme="majorEastAsia" w:hAnsiTheme="majorHAnsi" w:cstheme="majorBidi"/>
+          <w:spacing w:val="-10"/>
+          <w:kern w:val="28"/>
+        </w:rPr>
+      </w:pPr>
+      <w:proofErr w:type="spellStart"/>
+      <w:r>
+        <w:rPr>
+          <w:rFonts w:asciiTheme="majorHAnsi" w:eastAsiaTheme="majorEastAsia" w:hAnsiTheme="majorHAnsi" w:cstheme="majorBidi"/>
+          <w:b/>
+          <w:bCs/>
+          <w:spacing w:val="-10"/>
+          <w:kern w:val="28"/>
+        </w:rPr>
+        <w:t>FlashBook</w:t>
+      </w:r>
+      <w:proofErr w:type="spellEnd"/>
+      <w:r>
+        <w:rPr>
+          <w:rFonts w:asciiTheme="majorHAnsi" w:eastAsiaTheme="majorEastAsia" w:hAnsiTheme="majorHAnsi" w:cstheme="majorBidi"/>
+          <w:spacing w:val="-10"/>
+          <w:kern w:val="28"/>
+        </w:rPr>
+        <w:t xml:space="preserve"> : Suggère une réservation éclair sans complications.</w:t>
+      </w:r>
+    </w:p>
+    <w:p>
+      <w:pPr>
+        <w:numPr>
+          <w:ilvl w:val="0"/>
+          <w:numId w:val="48"/>
+        </w:numPr>
+        <w:rPr>
+          <w:rFonts w:asciiTheme="majorHAnsi" w:eastAsiaTheme="majorEastAsia" w:hAnsiTheme="majorHAnsi" w:cstheme="majorBidi"/>
+          <w:spacing w:val="-10"/>
+          <w:kern w:val="28"/>
+        </w:rPr>
+      </w:pPr>
+      <w:proofErr w:type="spellStart"/>
+      <w:r>
+        <w:rPr>
+          <w:rFonts w:asciiTheme="majorHAnsi" w:eastAsiaTheme="majorEastAsia" w:hAnsiTheme="majorHAnsi" w:cstheme="majorBidi"/>
+          <w:b/>
+          <w:bCs/>
+          <w:spacing w:val="-10"/>
+          <w:kern w:val="28"/>
+        </w:rPr>
+        <w:t>SwiftStay</w:t>
+      </w:r>
+      <w:proofErr w:type="spellEnd"/>
+      <w:r>
+        <w:rPr>
+          <w:rFonts w:asciiTheme="majorHAnsi" w:eastAsiaTheme="majorEastAsia" w:hAnsiTheme="majorHAnsi" w:cstheme="majorBidi"/>
+          <w:spacing w:val="-10"/>
+          <w:kern w:val="28"/>
+        </w:rPr>
+        <w:t xml:space="preserve"> : Évoque rapidité et efficacité dans l'hébergement.</w:t>
+      </w:r>
+    </w:p>
+    <w:p>
+      <w:pPr>
+        <w:rPr>
+          <w:sz w:val="8"/>
+          <w:szCs w:val="8"/>
+        </w:rPr>
+      </w:pPr>
+    </w:p>
+    <w:p/>
+    <w:p/>
+    <w:p>
+      <w:r>
+        <w:br w:type="page"/>
+      </w:r>
+    </w:p>
+    <w:p/>
+    <w:p>
+      <w:pPr>
+        <w:pStyle w:val="Titre"/>
+      </w:pPr>
+      <w:r>
+        <w:t>"Direct Horizon : La révolution 0% commission qui libère voyageurs et hébergeurs"</w:t>
+      </w:r>
+    </w:p>
+    <w:p/>
+    <w:p>
+      <w:pPr>
+        <w:pStyle w:val="Titre1"/>
+      </w:pPr>
+      <w:r>
+        <w:t>Direct Horizon : Révolutionner l'industrie du voyage par la transparence et l'éthique</w:t>
+      </w:r>
+    </w:p>
+    <w:p>
+      <w:r>
+        <w:t xml:space="preserve">Direct Horizon </w:t>
+      </w:r>
+      <w:r>
+        <w:t>est</w:t>
+      </w:r>
+      <w:r>
+        <w:t xml:space="preserve"> une plateforme révolutionnaire dans l'industrie du voyage</w:t>
+      </w:r>
+      <w:r>
+        <w:t xml:space="preserve">. Elle </w:t>
+      </w:r>
+      <w:r>
+        <w:t xml:space="preserve">proposant une alternative éthique et transparente aux géants de la réservation d'hébergements. </w:t>
+      </w:r>
+    </w:p>
+    <w:p>
+      <w:r>
+        <w:t xml:space="preserve">Cette startup </w:t>
+      </w:r>
+      <w:r>
+        <w:t>Internationale</w:t>
+      </w:r>
+      <w:r>
+        <w:t xml:space="preserve"> </w:t>
+      </w:r>
+      <w:r>
+        <w:t xml:space="preserve">a été </w:t>
+      </w:r>
+      <w:r>
+        <w:t>fondée par "cinq rêveurs qui en ont ras-le-bol des vieilles règles", vise à transformer fondamentalement la façon dont les voyageurs et hébergeurs interagissent</w:t>
+      </w:r>
+      <w:r>
+        <w:t>.</w:t>
+      </w:r>
+    </w:p>
+    <w:p>
+      <w:r>
+        <w:t xml:space="preserve">Elle </w:t>
+      </w:r>
+      <w:proofErr w:type="spellStart"/>
+      <w:r>
+        <w:t>veux</w:t>
+      </w:r>
+      <w:proofErr w:type="spellEnd"/>
+      <w:r>
+        <w:t xml:space="preserve"> cour circuité</w:t>
+      </w:r>
+      <w:r>
+        <w:t xml:space="preserve"> les intermédiaires opaques et en redistribuant la valeur de manière équitable. </w:t>
+      </w:r>
+    </w:p>
+    <w:p>
+      <w:r>
+        <w:t xml:space="preserve">Avec un modèle économique basé sur zéro commission, un système de cryptomonnaie propriétaire, et une approche communautaire innovante, Direct Horizon ambitionne de créer un écosystème où "chaque euro de votre voyage </w:t>
+      </w:r>
+      <w:r>
+        <w:t>va</w:t>
+      </w:r>
+      <w:r>
+        <w:t xml:space="preserve"> VRAIMENT dans votre aventure".</w:t>
+      </w:r>
+    </w:p>
+    <w:p>
+      <w:pPr>
+        <w:pStyle w:val="Titre1"/>
+      </w:pPr>
+      <w:r>
+        <w:t>Proposition de valeur pour les voyageurs</w:t>
+      </w:r>
+    </w:p>
+    <w:p>
+      <w:r>
+        <w:t>Transparence tarifaire révolutionnaire</w:t>
+      </w:r>
+    </w:p>
+    <w:p>
+      <w:r>
+        <w:t>Direct Horizon propose une approche radicalement transparente des prix avec son slogan "0 FRAIS AJOUTÉS - 0% DE COMMISSION - 100% TRANSPARENCE".</w:t>
+      </w:r>
+    </w:p>
+    <w:p>
+      <w:r>
+        <w:t> Cette transparence se manifeste concrètement par des économies substantielles pour les voyageurs, avec "jusqu'à 30% d'économie vs les plateformes traditionnelles".</w:t>
+      </w:r>
+    </w:p>
+    <w:p>
+      <w:r>
+        <w:t>La plateforme garantit que "le prix que vous voyez ? C'est le VRAI prix. Zéro commission planquée", s'attaquant directement au problème des frais cachés qui caractérisent l'industrie.</w:t>
+      </w:r>
+    </w:p>
+    <w:p>
+      <w:r>
+        <w:lastRenderedPageBreak/>
+        <w:t xml:space="preserve">La plateforme dénonce ouvertement les pratiques des concurrents, révélant que "les plateformes qu'on utilisait pour booker nos escapades </w:t>
+      </w:r>
+      <w:r>
+        <w:t>sont</w:t>
+      </w:r>
+      <w:r>
+        <w:t xml:space="preserve"> </w:t>
+      </w:r>
+      <w:r>
+        <w:t>de</w:t>
+      </w:r>
+      <w:r>
+        <w:t>s machines à cash qui siphonnent jusqu'à 35% de chaque réservation".</w:t>
+      </w:r>
+    </w:p>
+    <w:p>
+      <w:r>
+        <w:t>Cette approche directe permet aux voyageurs de bénéficier de tarifs plus justes tout en soutenant directement les hébergeurs.</w:t>
+      </w:r>
+    </w:p>
+    <w:p>
+      <w:pPr>
+        <w:pStyle w:val="Titre1"/>
+      </w:pPr>
+      <w:r>
+        <w:t>Expérience utilisateur optimisée et personnalisée</w:t>
+      </w:r>
+    </w:p>
+    <w:p>
+      <w:r>
+        <w:t>L'expérience utilisateur de Direct Horizon se distingue par sa simplicité et son efficacité. La plateforme propose un</w:t>
+      </w:r>
+      <w:r>
+        <w:t xml:space="preserve"> </w:t>
+      </w:r>
+      <w:r>
+        <w:t xml:space="preserve">"processus de réservation </w:t>
+      </w:r>
+      <w:r>
+        <w:t>performant</w:t>
+      </w:r>
+      <w:r>
+        <w:t>.</w:t>
+      </w:r>
+    </w:p>
+    <w:p>
+      <w:r>
+        <w:t>Les utilisateurs bénéficient d'une "application intuitive pour une recherche et une réservation sans tracas"1 avec "assurance annulation incluse sur toutes les réservations".</w:t>
+      </w:r>
+    </w:p>
+    <w:p>
+      <w:r>
+        <w:t xml:space="preserve">La plateforme offre également une dimension humaine unique avec son </w:t>
+      </w:r>
+      <w:r>
+        <w:t xml:space="preserve">blog </w:t>
+      </w:r>
+      <w:r>
+        <w:t>100% humain" permettant de "parler direct à l'hôtelier. Négocier le prix, créer un séjour sur mesure".</w:t>
+      </w:r>
+      <w:r>
+        <w:t xml:space="preserve"> </w:t>
+      </w:r>
+    </w:p>
+    <w:p>
+      <w:r>
+        <w:t>Cette approche personnalisée contraste avec les interactions automatisées des plateformes traditionnelles.</w:t>
+      </w:r>
+      <w:r>
+        <w:t xml:space="preserve"> </w:t>
+      </w:r>
+    </w:p>
+    <w:p/>
+    <w:p>
+      <w:pPr>
+        <w:pStyle w:val="Titre1"/>
+      </w:pPr>
+      <w:r>
+        <w:t>Qualité et authenticité des hébergements</w:t>
+      </w:r>
+    </w:p>
+    <w:p>
+      <w:r>
+        <w:t>Direct Horizon propose "plus de 5 000 perles rares sélectionnées à la main", se concentrant sur des hébergements authentiques et uniques. La plateforme propose une gamme diversifiée incluant "hébergements éco-responsables, séjours bien-être, aventures en plein air, expériences gastronomiques, cabines insolites, télétravail inspirant</w:t>
+      </w:r>
+      <w:r>
+        <w:t>…</w:t>
+      </w:r>
+      <w:r>
+        <w:t>"</w:t>
+      </w:r>
+      <w:r>
+        <w:t xml:space="preserve"> </w:t>
+      </w:r>
+      <w:r>
+        <w:t>Direct Hor</w:t>
+      </w:r>
+      <w:r>
+        <w:t>i</w:t>
+      </w:r>
+      <w:r>
+        <w:t>zon</w:t>
+      </w:r>
+      <w:r>
+        <w:t xml:space="preserve"> </w:t>
+      </w:r>
+      <w:r>
+        <w:t>a créé</w:t>
+      </w:r>
+      <w:r>
+        <w:t xml:space="preserve"> des labels de certification</w:t>
+      </w:r>
+      <w:r>
+        <w:t>s</w:t>
+      </w:r>
+    </w:p>
+    <w:p>
+      <w:r>
+        <w:t>La qualité est assurée par un système d'avis transparents où "seuls ceux qui ont séjourné parlent. Les faux commentaires ? On les dégage".</w:t>
+      </w:r>
+      <w:r>
+        <w:t xml:space="preserve"> </w:t>
+      </w:r>
+      <w:r>
+        <w:t>Chaque hébergement propose des "guides locaux exclusifs"</w:t>
+      </w:r>
+      <w:r>
+        <w:t xml:space="preserve"> </w:t>
+      </w:r>
+      <w:r>
+        <w:t>pour enrichir l'expérience de voyage.</w:t>
+      </w:r>
+    </w:p>
+    <w:p>
+      <w:pPr>
+        <w:pStyle w:val="Titre1"/>
+      </w:pPr>
+      <w:r>
+        <w:t>Révolution du modèle économique</w:t>
+      </w:r>
+    </w:p>
+    <w:p>
+      <w:r>
+        <w:t>Pour les hébergeurs, Direct Horizon propose un modèle économique révolutionnaire avec "0% Commission sur la mise en relation - Gardez 100% du prix de la nuit". Cette approche permet aux hébergeurs d'augmenter significativement leurs revenus, avec "+45% Revenus supplémentaires en moyenne pour nos hôtes actifs"</w:t>
+      </w:r>
+      <w:r>
+        <w:t xml:space="preserve"> </w:t>
+      </w:r>
+      <w:r>
+        <w:t>comparé aux plateformes traditionnelles.</w:t>
+      </w:r>
+    </w:p>
+    <w:p>
+      <w:r>
+        <w:lastRenderedPageBreak/>
+        <w:t>L'impact financier est immédiat et transparent. Comme l'exemple le montre : "100€/nuit = 100€ nets pour vous", contrairement aux plateformes traditionnelles qui prélèvent des commissions pouvant atteindre 35%. Cette approche permet aux hébergeurs de proposer des tarifs plus compétitifs tout en maintenant leurs marges.</w:t>
+      </w:r>
+    </w:p>
+    <w:p>
+      <w:pPr>
+        <w:pStyle w:val="Titre2"/>
+      </w:pPr>
+      <w:r>
+        <w:t>Optimisation opérationnelle et gain de temps</w:t>
+      </w:r>
+    </w:p>
+    <w:p>
+      <w:r>
+        <w:t>La plateforme propose une réduction drastique de la charge administrative avec "-70% Temps de gestion grâce à nos outils automatisés".</w:t>
+      </w:r>
+    </w:p>
+    <w:p>
+      <w:r>
+        <w:t>Les hébergeurs bénéficient d'une "gestion centralisée multi-canaux" permettant de "gérer annonces, réservations et tarifs depuis un seul espace".</w:t>
+      </w:r>
+    </w:p>
+    <w:p>
+      <w:r>
+        <w:t>Le support technique est également renforcé avec un "24/7 Support propriétaires - Assistance directe en moins de 15 minutes", garantissant une résolution rapide des problèmes techniques ou commerciaux.</w:t>
+      </w:r>
+    </w:p>
+    <w:p>
+      <w:pPr>
+        <w:pStyle w:val="Titre2"/>
+      </w:pPr>
+      <w:r>
+        <w:t>Visibilité et performance améliorées</w:t>
+      </w:r>
+    </w:p>
+    <w:p>
+      <w:r>
+        <w:t>Direct Horizon promet "+90% Visibilité - Apparaissez dans 90% plus de recherches qu'avec les solutions classiques".</w:t>
+      </w:r>
+      <w:r>
+        <w:t xml:space="preserve"> </w:t>
+      </w:r>
+      <w:r>
+        <w:t>Cette visibilité accrue est complétée par des outils de promotion accessibles à tous les hébergeurs, incluant "boosts, promotions et badges à la carte pour tous les hôtes, même en version gratuite".</w:t>
+      </w:r>
+    </w:p>
+    <w:p>
+      <w:r>
+        <w:t xml:space="preserve">Gestion pro </w:t>
+      </w:r>
+      <w:r>
+        <w:t xml:space="preserve">propose des </w:t>
+      </w:r>
+      <w:r>
+        <w:t>paiements optimisés avec des "virements sous 24h après arrivée du client ou paiement crypto sans frais", améliorant considérablement le cash-flow comparé aux plateformes traditionnelles qui peuvent bloquer les fonds jusqu'à 15 jours.</w:t>
+      </w:r>
+    </w:p>
+    <w:p>
+      <w:pPr>
+        <w:pStyle w:val="Titre1"/>
+      </w:pPr>
+      <w:r>
+        <w:t>Processus d'</w:t>
+      </w:r>
+      <w:proofErr w:type="spellStart"/>
+      <w:r>
+        <w:t>onboarding</w:t>
+      </w:r>
+      <w:proofErr w:type="spellEnd"/>
+      <w:r>
+        <w:t xml:space="preserve"> des voyageurs</w:t>
+      </w:r>
+    </w:p>
+    <w:p>
+      <w:r>
+        <w:t>Simplicité d'inscription et accessibilité</w:t>
+      </w:r>
+    </w:p>
+    <w:p>
+      <w:r>
+        <w:t>Le processus d'</w:t>
+      </w:r>
+      <w:proofErr w:type="spellStart"/>
+      <w:r>
+        <w:t>onboarding</w:t>
+      </w:r>
+      <w:proofErr w:type="spellEnd"/>
+      <w:r>
+        <w:t xml:space="preserve"> de Direct Horizon est conçu pour être simple et accessible. L'inscription ne nécessite "aucune carte requise - sans engagement - 100% transparent".</w:t>
+      </w:r>
+    </w:p>
+    <w:p>
+      <w:r>
+        <w:t>Les nouveaux utilisateurs peuvent "essayer la démo gratuite"</w:t>
+      </w:r>
+      <w:r>
+        <w:t xml:space="preserve"> </w:t>
+      </w:r>
+      <w:r>
+        <w:t>pour découvrir la plateforme sans contrainte financière.</w:t>
+      </w:r>
+    </w:p>
+    <w:p>
+      <w:r>
+        <w:t xml:space="preserve">Le processus se décompose en trois étapes simples : </w:t>
+      </w:r>
+    </w:p>
+    <w:p>
+      <w:r>
+        <w:t xml:space="preserve">"Rejoignez la bande → directhorizon.com en 3 clics", </w:t>
+      </w:r>
+    </w:p>
+    <w:p>
+      <w:r>
+        <w:t>"Créez votre profil → Balancez vos envies, vos galères, vos besoins pro ou perso", et "Réservez en direct → Chopez de la crypto pour vos futurs voyages".</w:t>
+      </w:r>
+    </w:p>
+    <w:p>
+      <w:pPr>
+        <w:pStyle w:val="Titre2"/>
+      </w:pPr>
+      <w:r>
+        <w:lastRenderedPageBreak/>
+        <w:t>Incitations immédiates et gamification</w:t>
+      </w:r>
+    </w:p>
+    <w:p>
+      <w:r>
+        <w:t>Pour encourager l'engagement, Direct Horizon offre des récompenses immédiates aux nouveaux utilisateurs. La "complétion du profil = 50 $REBEL offerts", créant une incitation financière directe à l'engagement sur la plateforme.</w:t>
+      </w:r>
+    </w:p>
+    <w:p>
+      <w:r>
+        <w:t xml:space="preserve">Cette approche de gamification se poursuit avec le système de </w:t>
+      </w:r>
+      <w:proofErr w:type="spellStart"/>
+      <w:r>
+        <w:t>tokens</w:t>
+      </w:r>
+      <w:proofErr w:type="spellEnd"/>
+      <w:r>
+        <w:t xml:space="preserve"> REBEL, où les utilisateurs peuvent gagner des récompenses sur chaque action, transformant l'utilisation de la plateforme en une expérience ludique et enrichissante.</w:t>
+      </w:r>
+    </w:p>
+    <w:p>
+      <w:pPr>
+        <w:pStyle w:val="Titre2"/>
+      </w:pPr>
+      <w:r>
+        <w:t>Support et accompagnement personnalisé</w:t>
+      </w:r>
+    </w:p>
+    <w:p>
+      <w:r>
+        <w:t>La plateforme propose un accompagnement humain tout au long du processus d'</w:t>
+      </w:r>
+      <w:proofErr w:type="spellStart"/>
+      <w:r>
+        <w:t>onboarding</w:t>
+      </w:r>
+      <w:proofErr w:type="spellEnd"/>
+      <w:r>
+        <w:t>. Les nouveaux utilisateurs peuvent accéder à un "chat"</w:t>
+      </w:r>
+      <w:r>
+        <w:t xml:space="preserve"> </w:t>
+      </w:r>
+      <w:r>
+        <w:t>pour obtenir de l'aide et des conseils personnalisés, contrastant avec l'approche automatisée des concurrents.</w:t>
+      </w:r>
+    </w:p>
+    <w:p>
+      <w:pPr>
+        <w:pStyle w:val="Titre1"/>
+      </w:pPr>
+      <w:r>
+        <w:t>Système de cryptomonnaie REBEL</w:t>
+      </w:r>
+    </w:p>
+    <w:p>
+      <w:pPr>
+        <w:pStyle w:val="Titre2"/>
+      </w:pPr>
+      <w:r>
+        <w:t>Fondements technologiques et utilité</w:t>
+      </w:r>
+    </w:p>
+    <w:p>
+      <w:r>
+        <w:t xml:space="preserve">Le système REBEL constitue le cœur innovant de Direct Horizon. Défini comme "REBEL CRYPTO – Votre aventure récompensée en </w:t>
+      </w:r>
+      <w:proofErr w:type="spellStart"/>
+      <w:r>
+        <w:t>tokens</w:t>
+      </w:r>
+      <w:proofErr w:type="spellEnd"/>
+      <w:r>
+        <w:t xml:space="preserve"> $REBEL (</w:t>
+      </w:r>
+      <w:proofErr w:type="spellStart"/>
+      <w:r>
+        <w:t>Polygon</w:t>
+      </w:r>
+      <w:proofErr w:type="spellEnd"/>
+      <w:r>
+        <w:t xml:space="preserve"> - ERC-20)"1, ce système utilise la blockchain </w:t>
+      </w:r>
+      <w:proofErr w:type="spellStart"/>
+      <w:r>
+        <w:t>Polygon</w:t>
+      </w:r>
+      <w:proofErr w:type="spellEnd"/>
+      <w:r>
+        <w:t xml:space="preserve"> pour garantir des "transactions rapides, frais dérisoires (&lt; 0.01$)".</w:t>
+      </w:r>
+    </w:p>
+    <w:p>
+      <w:r>
+        <w:t xml:space="preserve">Le système est conçu pour récompenser l'engagement des utilisateurs avec "5% du montant en </w:t>
+      </w:r>
+      <w:proofErr w:type="spellStart"/>
+      <w:r>
+        <w:t>tokens</w:t>
+      </w:r>
+      <w:proofErr w:type="spellEnd"/>
+      <w:r>
+        <w:t xml:space="preserve"> (ex: 100€ = 50 $REBEL)"1 sur chaque réservation et "50 $REBEL par avis vérifié post-séjour". Cette approche crée un cercle vertueux où l'utilisation active de la plateforme génère des récompenses tangibles.</w:t>
+      </w:r>
+    </w:p>
+    <w:p>
+      <w:pPr>
+        <w:pStyle w:val="Titre2"/>
+      </w:pPr>
+      <w:r>
+        <w:t>Mécanismes de gain et d'accumulation</w:t>
+      </w:r>
+    </w:p>
+    <w:p>
+      <w:r>
+        <w:t xml:space="preserve">Les utilisateurs peuvent accumuler des </w:t>
+      </w:r>
+      <w:proofErr w:type="spellStart"/>
+      <w:r>
+        <w:t>tokens</w:t>
+      </w:r>
+      <w:proofErr w:type="spellEnd"/>
+      <w:r>
+        <w:t xml:space="preserve"> REBEL par diverses actions : réservations directes, rédaction d'avis, complétion de profil, et séjours éco-responsables avec un "+10% de </w:t>
+      </w:r>
+      <w:proofErr w:type="spellStart"/>
+      <w:r>
+        <w:t>tokens</w:t>
+      </w:r>
+      <w:proofErr w:type="spellEnd"/>
+      <w:r>
+        <w:t>"</w:t>
+      </w:r>
+      <w:r>
+        <w:t xml:space="preserve"> </w:t>
+      </w:r>
+      <w:r>
+        <w:t>bonus. Le système propose également des bonus pour les expériences durables, alignant les incitations financières avec les valeurs éthiques de la plateforme.</w:t>
+      </w:r>
+    </w:p>
+    <w:p>
+      <w:r>
+        <w:t xml:space="preserve">La transparence du système est assurée par un "smart </w:t>
+      </w:r>
+      <w:proofErr w:type="spellStart"/>
+      <w:r>
+        <w:t>contract</w:t>
+      </w:r>
+      <w:proofErr w:type="spellEnd"/>
+      <w:r>
+        <w:t xml:space="preserve"> audité"</w:t>
+      </w:r>
+      <w:r>
+        <w:t xml:space="preserve"> </w:t>
+      </w:r>
+      <w:r>
+        <w:t xml:space="preserve">et toutes les transactions sont "consultables sur </w:t>
+      </w:r>
+      <w:proofErr w:type="spellStart"/>
+      <w:r>
+        <w:t>Polygonscan</w:t>
+      </w:r>
+      <w:proofErr w:type="spellEnd"/>
+      <w:r>
+        <w:t>", garantissant la sécurité et la vérifiabilité des opérations.</w:t>
+      </w:r>
+    </w:p>
+    <w:p>
+      <w:pPr>
+        <w:pStyle w:val="Titre2"/>
+      </w:pPr>
+      <w:r>
+        <w:lastRenderedPageBreak/>
+        <w:t xml:space="preserve">Utilisation polyvalente des </w:t>
+      </w:r>
+      <w:proofErr w:type="spellStart"/>
+      <w:r>
+        <w:t>tokens</w:t>
+      </w:r>
+      <w:proofErr w:type="spellEnd"/>
+    </w:p>
+    <w:p>
+      <w:r>
+        <w:t xml:space="preserve">Les </w:t>
+      </w:r>
+      <w:proofErr w:type="spellStart"/>
+      <w:r>
+        <w:t>tokens</w:t>
+      </w:r>
+      <w:proofErr w:type="spellEnd"/>
+      <w:r>
+        <w:t xml:space="preserve"> REBEL offrent une flexibilité d'utilisation remarquable. Les utilisateurs peuvent "économiser sur vos voyages : 10 $REBEL = 1€ de réduction sur toute réservation"1, "soutenir des projets locaux : Donnez vos </w:t>
+      </w:r>
+      <w:proofErr w:type="spellStart"/>
+      <w:r>
+        <w:t>tokens</w:t>
+      </w:r>
+      <w:proofErr w:type="spellEnd"/>
+      <w:r>
+        <w:t xml:space="preserve"> à une école, un </w:t>
+      </w:r>
+      <w:proofErr w:type="spellStart"/>
+      <w:r>
+        <w:t>éco-lodge</w:t>
+      </w:r>
+      <w:proofErr w:type="spellEnd"/>
+      <w:r>
+        <w:t xml:space="preserve"> ou un artisan partenaire"1, ou "convertir en cash : Échangez vos </w:t>
+      </w:r>
+      <w:proofErr w:type="spellStart"/>
+      <w:r>
+        <w:t>tokens</w:t>
+      </w:r>
+      <w:proofErr w:type="spellEnd"/>
+      <w:r>
+        <w:t xml:space="preserve"> en euros (frais de 3% seulement)"1.</w:t>
+      </w:r>
+    </w:p>
+    <w:p>
+      <w:r>
+        <w:t>Cette polyvalence permet aux utilisateurs de choisir comment valoriser leurs récompenses selon leurs priorités personnelles, créant un écosystème flexible et adaptatif.</w:t>
+      </w:r>
+    </w:p>
+    <w:p>
+      <w:pPr>
+        <w:pStyle w:val="Titre1"/>
+      </w:pPr>
+      <w:r>
+        <w:t>Programme de parrainage révolutionnaire</w:t>
+      </w:r>
+    </w:p>
+    <w:p>
+      <w:pPr>
+        <w:pStyle w:val="Titre2"/>
+      </w:pPr>
+      <w:r>
+        <w:t>Structure multi-niveaux et mécanismes de récompense</w:t>
+      </w:r>
+    </w:p>
+    <w:p>
+      <w:r>
+        <w:t xml:space="preserve">Le programme de parrainage de Direct Horizon adopte une approche innovante avec un système à trois niveaux : "Gagnez à 3 niveaux : Votre filleul, votre </w:t>
+      </w:r>
+      <w:proofErr w:type="spellStart"/>
+      <w:r>
+        <w:t>liéole</w:t>
+      </w:r>
+      <w:proofErr w:type="spellEnd"/>
+      <w:r>
+        <w:t xml:space="preserve"> (son filleul), et VOUS !"1. Cette structure pyramidale éthique permet aux parrains de bénéficier de "10% des $REBEL gagnés par votre filleul + 3% des $REBEL de vos </w:t>
+      </w:r>
+      <w:proofErr w:type="spellStart"/>
+      <w:r>
+        <w:t>liéoles</w:t>
+      </w:r>
+      <w:proofErr w:type="spellEnd"/>
+      <w:r>
+        <w:t xml:space="preserve"> + 100 $REBEL bonus à l'inscription"1.</w:t>
+      </w:r>
+    </w:p>
+    <w:p>
+      <w:r>
+        <w:t>Les filleuls bénéficient également d'avantages immédiats avec "+5% de $REBEL sur sa 1ère résa + Accès prioritaire aux éco-lodges"1, créant une incitation mutuelle à rejoindre la communauté.</w:t>
+      </w:r>
+    </w:p>
+    <w:p>
+      <w:pPr>
+        <w:pStyle w:val="Titre2"/>
+      </w:pPr>
+      <w:r>
+        <w:t>Système de paliers et récompenses progressives</w:t>
+      </w:r>
+    </w:p>
+    <w:p>
+      <w:r>
+        <w:t>Le programme propose des récompenses croissantes selon le niveau d'engagement : "3 filleuls = Sac éco-conçu, 5 filleuls = 15% de réduction voyage, 15 filleuls = Statut Ambassadeur".</w:t>
+      </w:r>
+      <w:r>
+        <w:t xml:space="preserve"> </w:t>
+      </w:r>
+      <w:r>
+        <w:t>Cette progression encourage l'engagement à long terme et récompense les ambassadeurs les plus actifs.</w:t>
+      </w:r>
+    </w:p>
+    <w:p>
+      <w:r>
+        <w:t>Des bonus exceptionnels sont proposés pour les super-parrains : "+5 filleuls : Nuit mystère (hébergement surprise 4</w:t>
+      </w:r>
+      <w:r>
+        <w:rPr>
+          <w:rFonts w:ascii="Segoe UI Symbol" w:hAnsi="Segoe UI Symbol" w:cs="Segoe UI Symbol"/>
+        </w:rPr>
+        <w:t>★</w:t>
+      </w:r>
+      <w:r>
+        <w:t xml:space="preserve">), +10 filleuls : Week-end </w:t>
+      </w:r>
+      <w:r>
+        <w:rPr>
+          <w:rFonts w:ascii="Aptos" w:hAnsi="Aptos" w:cs="Aptos"/>
+        </w:rPr>
+        <w:t>é</w:t>
+      </w:r>
+      <w:r>
+        <w:t>co-responsable (2 nuits + exp</w:t>
+      </w:r>
+      <w:r>
+        <w:rPr>
+          <w:rFonts w:ascii="Aptos" w:hAnsi="Aptos" w:cs="Aptos"/>
+        </w:rPr>
+        <w:t>é</w:t>
+      </w:r>
+      <w:r>
+        <w:t>rience locale), +15 filleuls : Devenir Ambassadeur (commission sur les r</w:t>
+      </w:r>
+      <w:r>
+        <w:rPr>
+          <w:rFonts w:ascii="Aptos" w:hAnsi="Aptos" w:cs="Aptos"/>
+        </w:rPr>
+        <w:t>é</w:t>
+      </w:r>
+      <w:r>
+        <w:t>sas des filleuls)"1.</w:t>
+      </w:r>
+    </w:p>
+    <w:p>
+      <w:pPr>
+        <w:pStyle w:val="Titre2"/>
+      </w:pPr>
+      <w:r>
+        <w:t>Impact environnemental et social</w:t>
+      </w:r>
+    </w:p>
+    <w:p>
+      <w:r>
+        <w:t xml:space="preserve">Le programme intègre une dimension environnementale avec "chaque parrainage plante 1 arbre via </w:t>
+      </w:r>
+      <w:proofErr w:type="spellStart"/>
+      <w:r>
+        <w:t>Reforest'Action</w:t>
+      </w:r>
+      <w:proofErr w:type="spellEnd"/>
+      <w:r>
+        <w:t>".</w:t>
+      </w:r>
+      <w:r>
+        <w:t xml:space="preserve"> </w:t>
+      </w:r>
+      <w:r>
+        <w:t>Cette approche permet à la communauté d'avoir un impact positif mesurable, avec "déjà 2 458 arbres plantés par notre communauté".</w:t>
+      </w:r>
+    </w:p>
+    <w:p>
+      <w:r>
+        <w:lastRenderedPageBreak/>
+        <w:t>Cette dimension éthique renforce l'alignement entre les valeurs de la plateforme et les actions concrètes de sa communauté, créant un sentiment d'appartenance et de contribution positive.</w:t>
+      </w:r>
+    </w:p>
+    <w:p>
+      <w:pPr>
+        <w:pStyle w:val="Titre1"/>
+      </w:pPr>
+      <w:r>
+        <w:t>Offres commerciales pour les hébergeurs</w:t>
+      </w:r>
+    </w:p>
+    <w:p>
+      <w:r>
+        <w:t>Formule gratuite complète</w:t>
+      </w:r>
+    </w:p>
+    <w:p>
+      <w:r>
+        <w:t>Direct Horizon propose une offre gratuite exceptionnellement complète incluant "création d'annonce gratuite, 0% commission, paiement express, tableau de bord pro".</w:t>
+      </w:r>
+      <w:r>
+        <w:t xml:space="preserve"> </w:t>
+      </w:r>
+      <w:r>
+        <w:t>Cette offre permet aux hébergeurs de tester la plateforme sans engagement financier tout en bénéficiant des fonctionnalités essentielles.</w:t>
+      </w:r>
+    </w:p>
+    <w:p>
+      <w:r>
+        <w:t>L'offre gratuite inclut également l'accès aux "offres spéciales et promotions personnalisées"</w:t>
+      </w:r>
+      <w:r>
+        <w:t xml:space="preserve"> </w:t>
+      </w:r>
+      <w:r>
+        <w:t>et aux "boosts &amp; mises en avant à la carte (accessible à tous)", démocratisant l'accès aux outils de promotion traditionnellement réservés aux abonnements payants.</w:t>
+      </w:r>
+    </w:p>
+    <w:p>
+      <w:pPr>
+        <w:pStyle w:val="Titre2"/>
+      </w:pPr>
+      <w:r>
+        <w:t>Offre Premium pour la croissance</w:t>
+      </w:r>
+    </w:p>
+    <w:p>
+      <w:r>
+        <w:t>L'offre Premium à "19€/mois"</w:t>
+      </w:r>
+      <w:r>
+        <w:t xml:space="preserve"> </w:t>
+      </w:r>
+      <w:r>
+        <w:t>propose des fonctionnalités avancées incluant "visibilité accrue, badge 'Coup de cœur', prix dynamique, check-in digital".</w:t>
+      </w:r>
+      <w:r>
+        <w:t xml:space="preserve"> </w:t>
+      </w:r>
+      <w:r>
+        <w:t>Cette offre cible les hébergeurs souhaitant optimiser leur performance avec des outils de gestion avancés et une visibilité renforcée.</w:t>
+      </w:r>
+    </w:p>
+    <w:p>
+      <w:r>
+        <w:t>Les fonctionnalités Premium incluent également "alertes proactives (détection comportements à risque)"1 et "analyses avancées &amp; recommandations personnalisées"1, permettant aux hébergeurs d'optimiser leur stratégie commerciale.</w:t>
+      </w:r>
+    </w:p>
+    <w:p>
+      <w:pPr>
+        <w:pStyle w:val="Titre2"/>
+      </w:pPr>
+      <w:r>
+        <w:t xml:space="preserve">Solution Gestion Pro </w:t>
+      </w:r>
+    </w:p>
+    <w:p>
+      <w:r>
+        <w:t>"Gestion Pro</w:t>
+      </w:r>
+      <w:r>
+        <w:t> »</w:t>
+      </w:r>
+      <w:r>
+        <w:t xml:space="preserve"> </w:t>
+      </w:r>
+      <w:r>
+        <w:t xml:space="preserve">s'adresse aux hébergeurs </w:t>
+      </w:r>
+      <w:r>
+        <w:t xml:space="preserve">qui veulent </w:t>
+      </w:r>
+      <w:r>
+        <w:t>un outil puissant</w:t>
+      </w:r>
+      <w:r>
+        <w:t xml:space="preserve">, </w:t>
+      </w:r>
+      <w:r>
+        <w:t xml:space="preserve">et </w:t>
+      </w:r>
+      <w:r>
+        <w:t>statistiques-détaillées".</w:t>
+      </w:r>
+      <w:r>
+        <w:t xml:space="preserve"> </w:t>
+      </w:r>
+      <w:r>
+        <w:t xml:space="preserve">C’est une offre </w:t>
+      </w:r>
+      <w:r>
+        <w:t>SASS</w:t>
+      </w:r>
+      <w:r>
+        <w:t xml:space="preserve"> offrant un</w:t>
+      </w:r>
+      <w:r>
+        <w:t>e</w:t>
+      </w:r>
+      <w:r>
+        <w:t xml:space="preserve"> souplesse tarifaire et de fonctionnalité pour s’adapter</w:t>
+      </w:r>
+      <w:r>
+        <w:t xml:space="preserve"> à chaque hébergeur</w:t>
+      </w:r>
+      <w:r>
+        <w:t>.</w:t>
+      </w:r>
+    </w:p>
+    <w:p>
+      <w:r>
+        <w:t xml:space="preserve">L'offre inclut des </w:t>
+      </w:r>
+      <w:r>
+        <w:t>fonctionnalité</w:t>
+      </w:r>
+      <w:r>
+        <w:t>s</w:t>
+      </w:r>
+      <w:r>
+        <w:t xml:space="preserve"> professionnelles avancées comme la "gestion de planning"</w:t>
+      </w:r>
+      <w:r>
+        <w:t xml:space="preserve"> </w:t>
+      </w:r>
+      <w:r>
+        <w:t>et la "gestion des tâches", permettant aux équipes de gérer efficacement plusieurs propriétés et employés.</w:t>
+      </w:r>
+    </w:p>
+    <w:p>
+      <w:pPr>
+        <w:pStyle w:val="Titre1"/>
+      </w:pPr>
+      <w:r>
+        <w:t>Écosystème communautaire et support</w:t>
+      </w:r>
+    </w:p>
+    <w:p>
+      <w:r>
+        <w:t>Toutes les offres incluent l'accès à la "communauté privée (#HôtesProvence...)"</w:t>
+      </w:r>
+      <w:r>
+        <w:t xml:space="preserve"> </w:t>
+      </w:r>
+      <w:r>
+        <w:t>permettant aux hébergeurs d'échanger bonnes pratiques et conseils. Les abonnés Premium et Gestion Pro bénéficient d'avantages supplémentaires comme les "événements exclusifs (</w:t>
+      </w:r>
+      <w:proofErr w:type="spellStart"/>
+      <w:r>
+        <w:t>masterclass</w:t>
+      </w:r>
+      <w:proofErr w:type="spellEnd"/>
+      <w:r>
+        <w:t>, rencontres)".</w:t>
+      </w:r>
+    </w:p>
+    <w:p>
+      <w:r>
+        <w:lastRenderedPageBreak/>
+        <w:t>Le support technique reste constant avec une "assistance humaine</w:t>
+      </w:r>
+      <w:r>
+        <w:t xml:space="preserve"> </w:t>
+      </w:r>
+      <w:r>
+        <w:t>disponible 24/7, garantissant une résolution rapide des problèmes indépendamment de la formule choisie.</w:t>
+      </w:r>
+    </w:p>
+    <w:p>
+      <w:pPr>
+        <w:pStyle w:val="Titre1"/>
+      </w:pPr>
+      <w:r>
+        <w:t>Conclusion</w:t>
+      </w:r>
+    </w:p>
+    <w:p>
+      <w:r>
+        <w:t>Direct Horizon représente une révolution dans l'industrie du voyage, proposant un modèle économique transparent et équitable qui bénéficie autant aux voyageurs qu'aux hébergeurs. Avec son approche zéro commission, son système de cryptomonnaie innovant, et sa communauté engagée, la plateforme redéfinit les standards de l'industrie. Le succès de cette approche alternative pourrait catalyser une transformation plus large du secteur vers plus de transparence, d'éthique et de respect des acteurs locaux. L'intégration d'éléments technologiques modernes comme la blockchain avec des valeurs humanistes traditionnelles positionne Direct Horizon comme un acteur potentiellement disruptif capable de "faire tomber les intermédiaires parasites"1 et de créer un écosystème de voyage véritablement durable et équitable.</w:t>
+      </w:r>
+    </w:p>
+    <w:p/>
+    <w:p>
+      <w:r>
+        <w:br w:type="page"/>
+      </w:r>
     </w:p>
     <w:p/>
     <w:p>
@@ -28612,6 +30703,155 @@
     </w:lvl>
   </w:abstractNum>
   <w:abstractNum w:abstractNumId="26" w15:restartNumberingAfterBreak="0">
+    <w:nsid w:val="48D55F4D"/>
+    <w:multiLevelType w:val="multilevel"/>
+    <w:tmpl w:val="8DB86F1C"/>
+    <w:lvl w:ilvl="0">
+      <w:start w:val="1"/>
+      <w:numFmt w:val="bullet"/>
+      <w:lvlText w:val=""/>
+      <w:lvlJc w:val="left"/>
+      <w:pPr>
+        <w:tabs>
+          <w:tab w:val="num" w:pos="720"/>
+        </w:tabs>
+        <w:ind w:left="720" w:hanging="360"/>
+      </w:pPr>
+      <w:rPr>
+        <w:rFonts w:ascii="Symbol" w:hAnsi="Symbol" w:hint="default"/>
+        <w:sz w:val="20"/>
+      </w:rPr>
+    </w:lvl>
+    <w:lvl w:ilvl="1" w:tentative="1">
+      <w:start w:val="1"/>
+      <w:numFmt w:val="bullet"/>
+      <w:lvlText w:val="o"/>
+      <w:lvlJc w:val="left"/>
+      <w:pPr>
+        <w:tabs>
+          <w:tab w:val="num" w:pos="1440"/>
+        </w:tabs>
+        <w:ind w:left="1440" w:hanging="360"/>
+      </w:pPr>
+      <w:rPr>
+        <w:rFonts w:ascii="Courier New" w:hAnsi="Courier New" w:hint="default"/>
+        <w:sz w:val="20"/>
+      </w:rPr>
+    </w:lvl>
+    <w:lvl w:ilvl="2" w:tentative="1">
+      <w:start w:val="1"/>
+      <w:numFmt w:val="bullet"/>
+      <w:lvlText w:val=""/>
+      <w:lvlJc w:val="left"/>
+      <w:pPr>
+        <w:tabs>
+          <w:tab w:val="num" w:pos="2160"/>
+        </w:tabs>
+        <w:ind w:left="2160" w:hanging="360"/>
+      </w:pPr>
+      <w:rPr>
+        <w:rFonts w:ascii="Wingdings" w:hAnsi="Wingdings" w:hint="default"/>
+        <w:sz w:val="20"/>
+      </w:rPr>
+    </w:lvl>
+    <w:lvl w:ilvl="3" w:tentative="1">
+      <w:start w:val="1"/>
+      <w:numFmt w:val="bullet"/>
+      <w:lvlText w:val=""/>
+      <w:lvlJc w:val="left"/>
+      <w:pPr>
+        <w:tabs>
+          <w:tab w:val="num" w:pos="2880"/>
+        </w:tabs>
+        <w:ind w:left="2880" w:hanging="360"/>
+      </w:pPr>
+      <w:rPr>
+        <w:rFonts w:ascii="Wingdings" w:hAnsi="Wingdings" w:hint="default"/>
+        <w:sz w:val="20"/>
+      </w:rPr>
+    </w:lvl>
+    <w:lvl w:ilvl="4" w:tentative="1">
+      <w:start w:val="1"/>
+      <w:numFmt w:val="bullet"/>
+      <w:lvlText w:val=""/>
+      <w:lvlJc w:val="left"/>
+      <w:pPr>
+        <w:tabs>
+          <w:tab w:val="num" w:pos="3600"/>
+        </w:tabs>
+        <w:ind w:left="3600" w:hanging="360"/>
+      </w:pPr>
+      <w:rPr>
+        <w:rFonts w:ascii="Wingdings" w:hAnsi="Wingdings" w:hint="default"/>
+        <w:sz w:val="20"/>
+      </w:rPr>
+    </w:lvl>
+    <w:lvl w:ilvl="5" w:tentative="1">
+      <w:start w:val="1"/>
+      <w:numFmt w:val="bullet"/>
+      <w:lvlText w:val=""/>
+      <w:lvlJc w:val="left"/>
+      <w:pPr>
+        <w:tabs>
+          <w:tab w:val="num" w:pos="4320"/>
+        </w:tabs>
+        <w:ind w:left="4320" w:hanging="360"/>
+      </w:pPr>
+      <w:rPr>
+        <w:rFonts w:ascii="Wingdings" w:hAnsi="Wingdings" w:hint="default"/>
+        <w:sz w:val="20"/>
+      </w:rPr>
+    </w:lvl>
+    <w:lvl w:ilvl="6" w:tentative="1">
+      <w:start w:val="1"/>
+      <w:numFmt w:val="bullet"/>
+      <w:lvlText w:val=""/>
+      <w:lvlJc w:val="left"/>
+      <w:pPr>
+        <w:tabs>
+          <w:tab w:val="num" w:pos="5040"/>
+        </w:tabs>
+        <w:ind w:left="5040" w:hanging="360"/>
+      </w:pPr>
+      <w:rPr>
+        <w:rFonts w:ascii="Wingdings" w:hAnsi="Wingdings" w:hint="default"/>
+        <w:sz w:val="20"/>
+      </w:rPr>
+    </w:lvl>
+    <w:lvl w:ilvl="7" w:tentative="1">
+      <w:start w:val="1"/>
+      <w:numFmt w:val="bullet"/>
+      <w:lvlText w:val=""/>
+      <w:lvlJc w:val="left"/>
+      <w:pPr>
+        <w:tabs>
+          <w:tab w:val="num" w:pos="5760"/>
+        </w:tabs>
+        <w:ind w:left="5760" w:hanging="360"/>
+      </w:pPr>
+      <w:rPr>
+        <w:rFonts w:ascii="Wingdings" w:hAnsi="Wingdings" w:hint="default"/>
+        <w:sz w:val="20"/>
+      </w:rPr>
+    </w:lvl>
+    <w:lvl w:ilvl="8" w:tentative="1">
+      <w:start w:val="1"/>
+      <w:numFmt w:val="bullet"/>
+      <w:lvlText w:val=""/>
+      <w:lvlJc w:val="left"/>
+      <w:pPr>
+        <w:tabs>
+          <w:tab w:val="num" w:pos="6480"/>
+        </w:tabs>
+        <w:ind w:left="6480" w:hanging="360"/>
+      </w:pPr>
+      <w:rPr>
+        <w:rFonts w:ascii="Wingdings" w:hAnsi="Wingdings" w:hint="default"/>
+        <w:sz w:val="20"/>
+      </w:rPr>
+    </w:lvl>
+  </w:abstractNum>
+  <w:abstractNum w:abstractNumId="27" w15:restartNumberingAfterBreak="0">
     <w:nsid w:val="4C9A6AC3"/>
     <w:multiLevelType w:val="multilevel"/>
     <w:tmpl w:val="1722EECC"/>
@@ -28760,7 +31000,7 @@
       </w:rPr>
     </w:lvl>
   </w:abstractNum>
-  <w:abstractNum w:abstractNumId="27" w15:restartNumberingAfterBreak="0">
+  <w:abstractNum w:abstractNumId="28" w15:restartNumberingAfterBreak="0">
     <w:nsid w:val="4E584480"/>
     <w:multiLevelType w:val="multilevel"/>
     <w:tmpl w:val="667AD7BE"/>
@@ -28909,7 +31149,7 @@
       </w:rPr>
     </w:lvl>
   </w:abstractNum>
-  <w:abstractNum w:abstractNumId="28" w15:restartNumberingAfterBreak="0">
+  <w:abstractNum w:abstractNumId="29" w15:restartNumberingAfterBreak="0">
     <w:nsid w:val="51E15D53"/>
     <w:multiLevelType w:val="multilevel"/>
     <w:tmpl w:val="207EC436"/>
@@ -29058,7 +31298,7 @@
       </w:rPr>
     </w:lvl>
   </w:abstractNum>
-  <w:abstractNum w:abstractNumId="29" w15:restartNumberingAfterBreak="0">
+  <w:abstractNum w:abstractNumId="30" w15:restartNumberingAfterBreak="0">
     <w:nsid w:val="52780C5B"/>
     <w:multiLevelType w:val="multilevel"/>
     <w:tmpl w:val="42F07578"/>
@@ -29207,7 +31447,7 @@
       </w:rPr>
     </w:lvl>
   </w:abstractNum>
-  <w:abstractNum w:abstractNumId="30" w15:restartNumberingAfterBreak="0">
+  <w:abstractNum w:abstractNumId="31" w15:restartNumberingAfterBreak="0">
     <w:nsid w:val="569719CA"/>
     <w:multiLevelType w:val="multilevel"/>
     <w:tmpl w:val="2E62C39C"/>
@@ -29356,7 +31596,156 @@
       </w:rPr>
     </w:lvl>
   </w:abstractNum>
-  <w:abstractNum w:abstractNumId="31" w15:restartNumberingAfterBreak="0">
+  <w:abstractNum w:abstractNumId="32" w15:restartNumberingAfterBreak="0">
+    <w:nsid w:val="5D32229E"/>
+    <w:multiLevelType w:val="multilevel"/>
+    <w:tmpl w:val="6396DC58"/>
+    <w:lvl w:ilvl="0">
+      <w:start w:val="1"/>
+      <w:numFmt w:val="bullet"/>
+      <w:lvlText w:val=""/>
+      <w:lvlJc w:val="left"/>
+      <w:pPr>
+        <w:tabs>
+          <w:tab w:val="num" w:pos="720"/>
+        </w:tabs>
+        <w:ind w:left="720" w:hanging="360"/>
+      </w:pPr>
+      <w:rPr>
+        <w:rFonts w:ascii="Symbol" w:hAnsi="Symbol" w:hint="default"/>
+        <w:sz w:val="20"/>
+      </w:rPr>
+    </w:lvl>
+    <w:lvl w:ilvl="1" w:tentative="1">
+      <w:start w:val="1"/>
+      <w:numFmt w:val="bullet"/>
+      <w:lvlText w:val="o"/>
+      <w:lvlJc w:val="left"/>
+      <w:pPr>
+        <w:tabs>
+          <w:tab w:val="num" w:pos="1440"/>
+        </w:tabs>
+        <w:ind w:left="1440" w:hanging="360"/>
+      </w:pPr>
+      <w:rPr>
+        <w:rFonts w:ascii="Courier New" w:hAnsi="Courier New" w:hint="default"/>
+        <w:sz w:val="20"/>
+      </w:rPr>
+    </w:lvl>
+    <w:lvl w:ilvl="2" w:tentative="1">
+      <w:start w:val="1"/>
+      <w:numFmt w:val="bullet"/>
+      <w:lvlText w:val=""/>
+      <w:lvlJc w:val="left"/>
+      <w:pPr>
+        <w:tabs>
+          <w:tab w:val="num" w:pos="2160"/>
+        </w:tabs>
+        <w:ind w:left="2160" w:hanging="360"/>
+      </w:pPr>
+      <w:rPr>
+        <w:rFonts w:ascii="Wingdings" w:hAnsi="Wingdings" w:hint="default"/>
+        <w:sz w:val="20"/>
+      </w:rPr>
+    </w:lvl>
+    <w:lvl w:ilvl="3" w:tentative="1">
+      <w:start w:val="1"/>
+      <w:numFmt w:val="bullet"/>
+      <w:lvlText w:val=""/>
+      <w:lvlJc w:val="left"/>
+      <w:pPr>
+        <w:tabs>
+          <w:tab w:val="num" w:pos="2880"/>
+        </w:tabs>
+        <w:ind w:left="2880" w:hanging="360"/>
+      </w:pPr>
+      <w:rPr>
+        <w:rFonts w:ascii="Wingdings" w:hAnsi="Wingdings" w:hint="default"/>
+        <w:sz w:val="20"/>
+      </w:rPr>
+    </w:lvl>
+    <w:lvl w:ilvl="4" w:tentative="1">
+      <w:start w:val="1"/>
+      <w:numFmt w:val="bullet"/>
+      <w:lvlText w:val=""/>
+      <w:lvlJc w:val="left"/>
+      <w:pPr>
+        <w:tabs>
+          <w:tab w:val="num" w:pos="3600"/>
+        </w:tabs>
+        <w:ind w:left="3600" w:hanging="360"/>
+      </w:pPr>
+      <w:rPr>
+        <w:rFonts w:ascii="Wingdings" w:hAnsi="Wingdings" w:hint="default"/>
+        <w:sz w:val="20"/>
+      </w:rPr>
+    </w:lvl>
+    <w:lvl w:ilvl="5" w:tentative="1">
+      <w:start w:val="1"/>
+      <w:numFmt w:val="bullet"/>
+      <w:lvlText w:val=""/>
+      <w:lvlJc w:val="left"/>
+      <w:pPr>
+        <w:tabs>
+          <w:tab w:val="num" w:pos="4320"/>
+        </w:tabs>
+        <w:ind w:left="4320" w:hanging="360"/>
+      </w:pPr>
+      <w:rPr>
+        <w:rFonts w:ascii="Wingdings" w:hAnsi="Wingdings" w:hint="default"/>
+        <w:sz w:val="20"/>
+      </w:rPr>
+    </w:lvl>
+    <w:lvl w:ilvl="6" w:tentative="1">
+      <w:start w:val="1"/>
+      <w:numFmt w:val="bullet"/>
+      <w:lvlText w:val=""/>
+      <w:lvlJc w:val="left"/>
+      <w:pPr>
+        <w:tabs>
+          <w:tab w:val="num" w:pos="5040"/>
+        </w:tabs>
+        <w:ind w:left="5040" w:hanging="360"/>
+      </w:pPr>
+      <w:rPr>
+        <w:rFonts w:ascii="Wingdings" w:hAnsi="Wingdings" w:hint="default"/>
+        <w:sz w:val="20"/>
+      </w:rPr>
+    </w:lvl>
+    <w:lvl w:ilvl="7" w:tentative="1">
+      <w:start w:val="1"/>
+      <w:numFmt w:val="bullet"/>
+      <w:lvlText w:val=""/>
+      <w:lvlJc w:val="left"/>
+      <w:pPr>
+        <w:tabs>
+          <w:tab w:val="num" w:pos="5760"/>
+        </w:tabs>
+        <w:ind w:left="5760" w:hanging="360"/>
+      </w:pPr>
+      <w:rPr>
+        <w:rFonts w:ascii="Wingdings" w:hAnsi="Wingdings" w:hint="default"/>
+        <w:sz w:val="20"/>
+      </w:rPr>
+    </w:lvl>
+    <w:lvl w:ilvl="8" w:tentative="1">
+      <w:start w:val="1"/>
+      <w:numFmt w:val="bullet"/>
+      <w:lvlText w:val=""/>
+      <w:lvlJc w:val="left"/>
+      <w:pPr>
+        <w:tabs>
+          <w:tab w:val="num" w:pos="6480"/>
+        </w:tabs>
+        <w:ind w:left="6480" w:hanging="360"/>
+      </w:pPr>
+      <w:rPr>
+        <w:rFonts w:ascii="Wingdings" w:hAnsi="Wingdings" w:hint="default"/>
+        <w:sz w:val="20"/>
+      </w:rPr>
+    </w:lvl>
+  </w:abstractNum>
+  <w:abstractNum w:abstractNumId="33" w15:restartNumberingAfterBreak="0">
     <w:nsid w:val="5DEE2F13"/>
     <w:multiLevelType w:val="multilevel"/>
     <w:tmpl w:val="5528749C"/>
@@ -29505,7 +31894,7 @@
       </w:rPr>
     </w:lvl>
   </w:abstractNum>
-  <w:abstractNum w:abstractNumId="32" w15:restartNumberingAfterBreak="0">
+  <w:abstractNum w:abstractNumId="34" w15:restartNumberingAfterBreak="0">
     <w:nsid w:val="5F1B4F8E"/>
     <w:multiLevelType w:val="multilevel"/>
     <w:tmpl w:val="6776788E"/>
@@ -29654,7 +32043,7 @@
       </w:rPr>
     </w:lvl>
   </w:abstractNum>
-  <w:abstractNum w:abstractNumId="33" w15:restartNumberingAfterBreak="0">
+  <w:abstractNum w:abstractNumId="35" w15:restartNumberingAfterBreak="0">
     <w:nsid w:val="67196BED"/>
     <w:multiLevelType w:val="multilevel"/>
     <w:tmpl w:val="3E6046A0"/>
@@ -29803,7 +32192,7 @@
       </w:rPr>
     </w:lvl>
   </w:abstractNum>
-  <w:abstractNum w:abstractNumId="34" w15:restartNumberingAfterBreak="0">
+  <w:abstractNum w:abstractNumId="36" w15:restartNumberingAfterBreak="0">
     <w:nsid w:val="700955D0"/>
     <w:multiLevelType w:val="multilevel"/>
     <w:tmpl w:val="88C8E9D6"/>
@@ -29952,7 +32341,7 @@
       </w:rPr>
     </w:lvl>
   </w:abstractNum>
-  <w:abstractNum w:abstractNumId="35" w15:restartNumberingAfterBreak="0">
+  <w:abstractNum w:abstractNumId="37" w15:restartNumberingAfterBreak="0">
     <w:nsid w:val="70A66630"/>
     <w:multiLevelType w:val="multilevel"/>
     <w:tmpl w:val="0786E284"/>
@@ -30069,7 +32458,156 @@
       </w:pPr>
     </w:lvl>
   </w:abstractNum>
-  <w:abstractNum w:abstractNumId="36" w15:restartNumberingAfterBreak="0">
+  <w:abstractNum w:abstractNumId="38" w15:restartNumberingAfterBreak="0">
+    <w:nsid w:val="72C11461"/>
+    <w:multiLevelType w:val="multilevel"/>
+    <w:tmpl w:val="EA960D24"/>
+    <w:lvl w:ilvl="0">
+      <w:start w:val="1"/>
+      <w:numFmt w:val="bullet"/>
+      <w:lvlText w:val=""/>
+      <w:lvlJc w:val="left"/>
+      <w:pPr>
+        <w:tabs>
+          <w:tab w:val="num" w:pos="720"/>
+        </w:tabs>
+        <w:ind w:left="720" w:hanging="360"/>
+      </w:pPr>
+      <w:rPr>
+        <w:rFonts w:ascii="Symbol" w:hAnsi="Symbol" w:hint="default"/>
+        <w:sz w:val="20"/>
+      </w:rPr>
+    </w:lvl>
+    <w:lvl w:ilvl="1" w:tentative="1">
+      <w:start w:val="1"/>
+      <w:numFmt w:val="bullet"/>
+      <w:lvlText w:val="o"/>
+      <w:lvlJc w:val="left"/>
+      <w:pPr>
+        <w:tabs>
+          <w:tab w:val="num" w:pos="1440"/>
+        </w:tabs>
+        <w:ind w:left="1440" w:hanging="360"/>
+      </w:pPr>
+      <w:rPr>
+        <w:rFonts w:ascii="Courier New" w:hAnsi="Courier New" w:hint="default"/>
+        <w:sz w:val="20"/>
+      </w:rPr>
+    </w:lvl>
+    <w:lvl w:ilvl="2" w:tentative="1">
+      <w:start w:val="1"/>
+      <w:numFmt w:val="bullet"/>
+      <w:lvlText w:val=""/>
+      <w:lvlJc w:val="left"/>
+      <w:pPr>
+        <w:tabs>
+          <w:tab w:val="num" w:pos="2160"/>
+        </w:tabs>
+        <w:ind w:left="2160" w:hanging="360"/>
+      </w:pPr>
+      <w:rPr>
+        <w:rFonts w:ascii="Wingdings" w:hAnsi="Wingdings" w:hint="default"/>
+        <w:sz w:val="20"/>
+      </w:rPr>
+    </w:lvl>
+    <w:lvl w:ilvl="3" w:tentative="1">
+      <w:start w:val="1"/>
+      <w:numFmt w:val="bullet"/>
+      <w:lvlText w:val=""/>
+      <w:lvlJc w:val="left"/>
+      <w:pPr>
+        <w:tabs>
+          <w:tab w:val="num" w:pos="2880"/>
+        </w:tabs>
+        <w:ind w:left="2880" w:hanging="360"/>
+      </w:pPr>
+      <w:rPr>
+        <w:rFonts w:ascii="Wingdings" w:hAnsi="Wingdings" w:hint="default"/>
+        <w:sz w:val="20"/>
+      </w:rPr>
+    </w:lvl>
+    <w:lvl w:ilvl="4" w:tentative="1">
+      <w:start w:val="1"/>
+      <w:numFmt w:val="bullet"/>
+      <w:lvlText w:val=""/>
+      <w:lvlJc w:val="left"/>
+      <w:pPr>
+        <w:tabs>
+          <w:tab w:val="num" w:pos="3600"/>
+        </w:tabs>
+        <w:ind w:left="3600" w:hanging="360"/>
+      </w:pPr>
+      <w:rPr>
+        <w:rFonts w:ascii="Wingdings" w:hAnsi="Wingdings" w:hint="default"/>
+        <w:sz w:val="20"/>
+      </w:rPr>
+    </w:lvl>
+    <w:lvl w:ilvl="5" w:tentative="1">
+      <w:start w:val="1"/>
+      <w:numFmt w:val="bullet"/>
+      <w:lvlText w:val=""/>
+      <w:lvlJc w:val="left"/>
+      <w:pPr>
+        <w:tabs>
+          <w:tab w:val="num" w:pos="4320"/>
+        </w:tabs>
+        <w:ind w:left="4320" w:hanging="360"/>
+      </w:pPr>
+      <w:rPr>
+        <w:rFonts w:ascii="Wingdings" w:hAnsi="Wingdings" w:hint="default"/>
+        <w:sz w:val="20"/>
+      </w:rPr>
+    </w:lvl>
+    <w:lvl w:ilvl="6" w:tentative="1">
+      <w:start w:val="1"/>
+      <w:numFmt w:val="bullet"/>
+      <w:lvlText w:val=""/>
+      <w:lvlJc w:val="left"/>
+      <w:pPr>
+        <w:tabs>
+          <w:tab w:val="num" w:pos="5040"/>
+        </w:tabs>
+        <w:ind w:left="5040" w:hanging="360"/>
+      </w:pPr>
+      <w:rPr>
+        <w:rFonts w:ascii="Wingdings" w:hAnsi="Wingdings" w:hint="default"/>
+        <w:sz w:val="20"/>
+      </w:rPr>
+    </w:lvl>
+    <w:lvl w:ilvl="7" w:tentative="1">
+      <w:start w:val="1"/>
+      <w:numFmt w:val="bullet"/>
+      <w:lvlText w:val=""/>
+      <w:lvlJc w:val="left"/>
+      <w:pPr>
+        <w:tabs>
+          <w:tab w:val="num" w:pos="5760"/>
+        </w:tabs>
+        <w:ind w:left="5760" w:hanging="360"/>
+      </w:pPr>
+      <w:rPr>
+        <w:rFonts w:ascii="Wingdings" w:hAnsi="Wingdings" w:hint="default"/>
+        <w:sz w:val="20"/>
+      </w:rPr>
+    </w:lvl>
+    <w:lvl w:ilvl="8" w:tentative="1">
+      <w:start w:val="1"/>
+      <w:numFmt w:val="bullet"/>
+      <w:lvlText w:val=""/>
+      <w:lvlJc w:val="left"/>
+      <w:pPr>
+        <w:tabs>
+          <w:tab w:val="num" w:pos="6480"/>
+        </w:tabs>
+        <w:ind w:left="6480" w:hanging="360"/>
+      </w:pPr>
+      <w:rPr>
+        <w:rFonts w:ascii="Wingdings" w:hAnsi="Wingdings" w:hint="default"/>
+        <w:sz w:val="20"/>
+      </w:rPr>
+    </w:lvl>
+  </w:abstractNum>
+  <w:abstractNum w:abstractNumId="39" w15:restartNumberingAfterBreak="0">
     <w:nsid w:val="756D2F7E"/>
     <w:multiLevelType w:val="multilevel"/>
     <w:tmpl w:val="65D871C6"/>
@@ -30218,7 +32756,7 @@
       </w:rPr>
     </w:lvl>
   </w:abstractNum>
-  <w:abstractNum w:abstractNumId="37" w15:restartNumberingAfterBreak="0">
+  <w:abstractNum w:abstractNumId="40" w15:restartNumberingAfterBreak="0">
     <w:nsid w:val="76B31387"/>
     <w:multiLevelType w:val="multilevel"/>
     <w:tmpl w:val="B77A70A4"/>
@@ -30367,7 +32905,7 @@
       </w:rPr>
     </w:lvl>
   </w:abstractNum>
-  <w:abstractNum w:abstractNumId="38" w15:restartNumberingAfterBreak="0">
+  <w:abstractNum w:abstractNumId="41" w15:restartNumberingAfterBreak="0">
     <w:nsid w:val="773F7ABA"/>
     <w:multiLevelType w:val="multilevel"/>
     <w:tmpl w:val="03AA1184"/>
@@ -30516,7 +33054,7 @@
       </w:rPr>
     </w:lvl>
   </w:abstractNum>
-  <w:abstractNum w:abstractNumId="39" w15:restartNumberingAfterBreak="0">
+  <w:abstractNum w:abstractNumId="42" w15:restartNumberingAfterBreak="0">
     <w:nsid w:val="786C0EE9"/>
     <w:multiLevelType w:val="multilevel"/>
     <w:tmpl w:val="60BC7ECA"/>
@@ -30665,7 +33203,7 @@
       </w:rPr>
     </w:lvl>
   </w:abstractNum>
-  <w:abstractNum w:abstractNumId="40" w15:restartNumberingAfterBreak="0">
+  <w:abstractNum w:abstractNumId="43" w15:restartNumberingAfterBreak="0">
     <w:nsid w:val="79A46C18"/>
     <w:multiLevelType w:val="multilevel"/>
     <w:tmpl w:val="38FEE450"/>
@@ -30814,7 +33352,7 @@
       </w:rPr>
     </w:lvl>
   </w:abstractNum>
-  <w:abstractNum w:abstractNumId="41" w15:restartNumberingAfterBreak="0">
+  <w:abstractNum w:abstractNumId="44" w15:restartNumberingAfterBreak="0">
     <w:nsid w:val="79BD1DDD"/>
     <w:multiLevelType w:val="multilevel"/>
     <w:tmpl w:val="B1522BBC"/>
@@ -30963,10 +33501,308 @@
       </w:rPr>
     </w:lvl>
   </w:abstractNum>
-  <w:abstractNum w:abstractNumId="42" w15:restartNumberingAfterBreak="0">
+  <w:abstractNum w:abstractNumId="45" w15:restartNumberingAfterBreak="0">
     <w:nsid w:val="7C854162"/>
     <w:multiLevelType w:val="multilevel"/>
     <w:tmpl w:val="FAE82214"/>
+    <w:lvl w:ilvl="0">
+      <w:start w:val="1"/>
+      <w:numFmt w:val="bullet"/>
+      <w:lvlText w:val=""/>
+      <w:lvlJc w:val="left"/>
+      <w:pPr>
+        <w:tabs>
+          <w:tab w:val="num" w:pos="720"/>
+        </w:tabs>
+        <w:ind w:left="720" w:hanging="360"/>
+      </w:pPr>
+      <w:rPr>
+        <w:rFonts w:ascii="Symbol" w:hAnsi="Symbol" w:hint="default"/>
+        <w:sz w:val="20"/>
+      </w:rPr>
+    </w:lvl>
+    <w:lvl w:ilvl="1" w:tentative="1">
+      <w:start w:val="1"/>
+      <w:numFmt w:val="bullet"/>
+      <w:lvlText w:val="o"/>
+      <w:lvlJc w:val="left"/>
+      <w:pPr>
+        <w:tabs>
+          <w:tab w:val="num" w:pos="1440"/>
+        </w:tabs>
+        <w:ind w:left="1440" w:hanging="360"/>
+      </w:pPr>
+      <w:rPr>
+        <w:rFonts w:ascii="Courier New" w:hAnsi="Courier New" w:hint="default"/>
+        <w:sz w:val="20"/>
+      </w:rPr>
+    </w:lvl>
+    <w:lvl w:ilvl="2" w:tentative="1">
+      <w:start w:val="1"/>
+      <w:numFmt w:val="bullet"/>
+      <w:lvlText w:val=""/>
+      <w:lvlJc w:val="left"/>
+      <w:pPr>
+        <w:tabs>
+          <w:tab w:val="num" w:pos="2160"/>
+        </w:tabs>
+        <w:ind w:left="2160" w:hanging="360"/>
+      </w:pPr>
+      <w:rPr>
+        <w:rFonts w:ascii="Wingdings" w:hAnsi="Wingdings" w:hint="default"/>
+        <w:sz w:val="20"/>
+      </w:rPr>
+    </w:lvl>
+    <w:lvl w:ilvl="3" w:tentative="1">
+      <w:start w:val="1"/>
+      <w:numFmt w:val="bullet"/>
+      <w:lvlText w:val=""/>
+      <w:lvlJc w:val="left"/>
+      <w:pPr>
+        <w:tabs>
+          <w:tab w:val="num" w:pos="2880"/>
+        </w:tabs>
+        <w:ind w:left="2880" w:hanging="360"/>
+      </w:pPr>
+      <w:rPr>
+        <w:rFonts w:ascii="Wingdings" w:hAnsi="Wingdings" w:hint="default"/>
+        <w:sz w:val="20"/>
+      </w:rPr>
+    </w:lvl>
+    <w:lvl w:ilvl="4" w:tentative="1">
+      <w:start w:val="1"/>
+      <w:numFmt w:val="bullet"/>
+      <w:lvlText w:val=""/>
+      <w:lvlJc w:val="left"/>
+      <w:pPr>
+        <w:tabs>
+          <w:tab w:val="num" w:pos="3600"/>
+        </w:tabs>
+        <w:ind w:left="3600" w:hanging="360"/>
+      </w:pPr>
+      <w:rPr>
+        <w:rFonts w:ascii="Wingdings" w:hAnsi="Wingdings" w:hint="default"/>
+        <w:sz w:val="20"/>
+      </w:rPr>
+    </w:lvl>
+    <w:lvl w:ilvl="5" w:tentative="1">
+      <w:start w:val="1"/>
+      <w:numFmt w:val="bullet"/>
+      <w:lvlText w:val=""/>
+      <w:lvlJc w:val="left"/>
+      <w:pPr>
+        <w:tabs>
+          <w:tab w:val="num" w:pos="4320"/>
+        </w:tabs>
+        <w:ind w:left="4320" w:hanging="360"/>
+      </w:pPr>
+      <w:rPr>
+        <w:rFonts w:ascii="Wingdings" w:hAnsi="Wingdings" w:hint="default"/>
+        <w:sz w:val="20"/>
+      </w:rPr>
+    </w:lvl>
+    <w:lvl w:ilvl="6" w:tentative="1">
+      <w:start w:val="1"/>
+      <w:numFmt w:val="bullet"/>
+      <w:lvlText w:val=""/>
+      <w:lvlJc w:val="left"/>
+      <w:pPr>
+        <w:tabs>
+          <w:tab w:val="num" w:pos="5040"/>
+        </w:tabs>
+        <w:ind w:left="5040" w:hanging="360"/>
+      </w:pPr>
+      <w:rPr>
+        <w:rFonts w:ascii="Wingdings" w:hAnsi="Wingdings" w:hint="default"/>
+        <w:sz w:val="20"/>
+      </w:rPr>
+    </w:lvl>
+    <w:lvl w:ilvl="7" w:tentative="1">
+      <w:start w:val="1"/>
+      <w:numFmt w:val="bullet"/>
+      <w:lvlText w:val=""/>
+      <w:lvlJc w:val="left"/>
+      <w:pPr>
+        <w:tabs>
+          <w:tab w:val="num" w:pos="5760"/>
+        </w:tabs>
+        <w:ind w:left="5760" w:hanging="360"/>
+      </w:pPr>
+      <w:rPr>
+        <w:rFonts w:ascii="Wingdings" w:hAnsi="Wingdings" w:hint="default"/>
+        <w:sz w:val="20"/>
+      </w:rPr>
+    </w:lvl>
+    <w:lvl w:ilvl="8" w:tentative="1">
+      <w:start w:val="1"/>
+      <w:numFmt w:val="bullet"/>
+      <w:lvlText w:val=""/>
+      <w:lvlJc w:val="left"/>
+      <w:pPr>
+        <w:tabs>
+          <w:tab w:val="num" w:pos="6480"/>
+        </w:tabs>
+        <w:ind w:left="6480" w:hanging="360"/>
+      </w:pPr>
+      <w:rPr>
+        <w:rFonts w:ascii="Wingdings" w:hAnsi="Wingdings" w:hint="default"/>
+        <w:sz w:val="20"/>
+      </w:rPr>
+    </w:lvl>
+  </w:abstractNum>
+  <w:abstractNum w:abstractNumId="46" w15:restartNumberingAfterBreak="0">
+    <w:nsid w:val="7D574193"/>
+    <w:multiLevelType w:val="multilevel"/>
+    <w:tmpl w:val="E8188396"/>
+    <w:lvl w:ilvl="0">
+      <w:start w:val="1"/>
+      <w:numFmt w:val="bullet"/>
+      <w:lvlText w:val=""/>
+      <w:lvlJc w:val="left"/>
+      <w:pPr>
+        <w:tabs>
+          <w:tab w:val="num" w:pos="720"/>
+        </w:tabs>
+        <w:ind w:left="720" w:hanging="360"/>
+      </w:pPr>
+      <w:rPr>
+        <w:rFonts w:ascii="Symbol" w:hAnsi="Symbol" w:hint="default"/>
+        <w:sz w:val="20"/>
+      </w:rPr>
+    </w:lvl>
+    <w:lvl w:ilvl="1" w:tentative="1">
+      <w:start w:val="1"/>
+      <w:numFmt w:val="bullet"/>
+      <w:lvlText w:val="o"/>
+      <w:lvlJc w:val="left"/>
+      <w:pPr>
+        <w:tabs>
+          <w:tab w:val="num" w:pos="1440"/>
+        </w:tabs>
+        <w:ind w:left="1440" w:hanging="360"/>
+      </w:pPr>
+      <w:rPr>
+        <w:rFonts w:ascii="Courier New" w:hAnsi="Courier New" w:hint="default"/>
+        <w:sz w:val="20"/>
+      </w:rPr>
+    </w:lvl>
+    <w:lvl w:ilvl="2" w:tentative="1">
+      <w:start w:val="1"/>
+      <w:numFmt w:val="bullet"/>
+      <w:lvlText w:val=""/>
+      <w:lvlJc w:val="left"/>
+      <w:pPr>
+        <w:tabs>
+          <w:tab w:val="num" w:pos="2160"/>
+        </w:tabs>
+        <w:ind w:left="2160" w:hanging="360"/>
+      </w:pPr>
+      <w:rPr>
+        <w:rFonts w:ascii="Wingdings" w:hAnsi="Wingdings" w:hint="default"/>
+        <w:sz w:val="20"/>
+      </w:rPr>
+    </w:lvl>
+    <w:lvl w:ilvl="3" w:tentative="1">
+      <w:start w:val="1"/>
+      <w:numFmt w:val="bullet"/>
+      <w:lvlText w:val=""/>
+      <w:lvlJc w:val="left"/>
+      <w:pPr>
+        <w:tabs>
+          <w:tab w:val="num" w:pos="2880"/>
+        </w:tabs>
+        <w:ind w:left="2880" w:hanging="360"/>
+      </w:pPr>
+      <w:rPr>
+        <w:rFonts w:ascii="Wingdings" w:hAnsi="Wingdings" w:hint="default"/>
+        <w:sz w:val="20"/>
+      </w:rPr>
+    </w:lvl>
+    <w:lvl w:ilvl="4" w:tentative="1">
+      <w:start w:val="1"/>
+      <w:numFmt w:val="bullet"/>
+      <w:lvlText w:val=""/>
+      <w:lvlJc w:val="left"/>
+      <w:pPr>
+        <w:tabs>
+          <w:tab w:val="num" w:pos="3600"/>
+        </w:tabs>
+        <w:ind w:left="3600" w:hanging="360"/>
+      </w:pPr>
+      <w:rPr>
+        <w:rFonts w:ascii="Wingdings" w:hAnsi="Wingdings" w:hint="default"/>
+        <w:sz w:val="20"/>
+      </w:rPr>
+    </w:lvl>
+    <w:lvl w:ilvl="5" w:tentative="1">
+      <w:start w:val="1"/>
+      <w:numFmt w:val="bullet"/>
+      <w:lvlText w:val=""/>
+      <w:lvlJc w:val="left"/>
+      <w:pPr>
+        <w:tabs>
+          <w:tab w:val="num" w:pos="4320"/>
+        </w:tabs>
+        <w:ind w:left="4320" w:hanging="360"/>
+      </w:pPr>
+      <w:rPr>
+        <w:rFonts w:ascii="Wingdings" w:hAnsi="Wingdings" w:hint="default"/>
+        <w:sz w:val="20"/>
+      </w:rPr>
+    </w:lvl>
+    <w:lvl w:ilvl="6" w:tentative="1">
+      <w:start w:val="1"/>
+      <w:numFmt w:val="bullet"/>
+      <w:lvlText w:val=""/>
+      <w:lvlJc w:val="left"/>
+      <w:pPr>
+        <w:tabs>
+          <w:tab w:val="num" w:pos="5040"/>
+        </w:tabs>
+        <w:ind w:left="5040" w:hanging="360"/>
+      </w:pPr>
+      <w:rPr>
+        <w:rFonts w:ascii="Wingdings" w:hAnsi="Wingdings" w:hint="default"/>
+        <w:sz w:val="20"/>
+      </w:rPr>
+    </w:lvl>
+    <w:lvl w:ilvl="7" w:tentative="1">
+      <w:start w:val="1"/>
+      <w:numFmt w:val="bullet"/>
+      <w:lvlText w:val=""/>
+      <w:lvlJc w:val="left"/>
+      <w:pPr>
+        <w:tabs>
+          <w:tab w:val="num" w:pos="5760"/>
+        </w:tabs>
+        <w:ind w:left="5760" w:hanging="360"/>
+      </w:pPr>
+      <w:rPr>
+        <w:rFonts w:ascii="Wingdings" w:hAnsi="Wingdings" w:hint="default"/>
+        <w:sz w:val="20"/>
+      </w:rPr>
+    </w:lvl>
+    <w:lvl w:ilvl="8" w:tentative="1">
+      <w:start w:val="1"/>
+      <w:numFmt w:val="bullet"/>
+      <w:lvlText w:val=""/>
+      <w:lvlJc w:val="left"/>
+      <w:pPr>
+        <w:tabs>
+          <w:tab w:val="num" w:pos="6480"/>
+        </w:tabs>
+        <w:ind w:left="6480" w:hanging="360"/>
+      </w:pPr>
+      <w:rPr>
+        <w:rFonts w:ascii="Wingdings" w:hAnsi="Wingdings" w:hint="default"/>
+        <w:sz w:val="20"/>
+      </w:rPr>
+    </w:lvl>
+  </w:abstractNum>
+  <w:abstractNum w:abstractNumId="47" w15:restartNumberingAfterBreak="0">
+    <w:nsid w:val="7F3B5974"/>
+    <w:multiLevelType w:val="multilevel"/>
+    <w:tmpl w:val="DD127FD8"/>
     <w:lvl w:ilvl="0">
       <w:start w:val="1"/>
       <w:numFmt w:val="bullet"/>
@@ -31134,16 +33970,16 @@
     <w:abstractNumId w:val="16"/>
   </w:num>
   <w:num w:numId="8" w16cid:durableId="1750039826">
-    <w:abstractNumId w:val="30"/>
+    <w:abstractNumId w:val="31"/>
   </w:num>
   <w:num w:numId="9" w16cid:durableId="749497766">
-    <w:abstractNumId w:val="32"/>
+    <w:abstractNumId w:val="34"/>
   </w:num>
   <w:num w:numId="10" w16cid:durableId="1341002495">
-    <w:abstractNumId w:val="37"/>
+    <w:abstractNumId w:val="40"/>
   </w:num>
   <w:num w:numId="11" w16cid:durableId="1851527891">
-    <w:abstractNumId w:val="28"/>
+    <w:abstractNumId w:val="29"/>
   </w:num>
   <w:num w:numId="12" w16cid:durableId="2133549331">
     <w:abstractNumId w:val="23"/>
@@ -31155,40 +33991,40 @@
     <w:abstractNumId w:val="25"/>
   </w:num>
   <w:num w:numId="15" w16cid:durableId="1343161945">
-    <w:abstractNumId w:val="26"/>
+    <w:abstractNumId w:val="27"/>
   </w:num>
   <w:num w:numId="16" w16cid:durableId="1511337241">
     <w:abstractNumId w:val="3"/>
   </w:num>
   <w:num w:numId="17" w16cid:durableId="956722202">
-    <w:abstractNumId w:val="38"/>
+    <w:abstractNumId w:val="41"/>
   </w:num>
   <w:num w:numId="18" w16cid:durableId="1984386096">
-    <w:abstractNumId w:val="31"/>
+    <w:abstractNumId w:val="33"/>
   </w:num>
   <w:num w:numId="19" w16cid:durableId="2032414597">
-    <w:abstractNumId w:val="29"/>
+    <w:abstractNumId w:val="30"/>
   </w:num>
   <w:num w:numId="20" w16cid:durableId="1502816028">
     <w:abstractNumId w:val="15"/>
   </w:num>
   <w:num w:numId="21" w16cid:durableId="795949824">
-    <w:abstractNumId w:val="40"/>
+    <w:abstractNumId w:val="43"/>
   </w:num>
   <w:num w:numId="22" w16cid:durableId="490098548">
-    <w:abstractNumId w:val="27"/>
+    <w:abstractNumId w:val="28"/>
   </w:num>
   <w:num w:numId="23" w16cid:durableId="211965223">
-    <w:abstractNumId w:val="36"/>
+    <w:abstractNumId w:val="39"/>
   </w:num>
   <w:num w:numId="24" w16cid:durableId="699356255">
-    <w:abstractNumId w:val="34"/>
+    <w:abstractNumId w:val="36"/>
   </w:num>
   <w:num w:numId="25" w16cid:durableId="406004485">
     <w:abstractNumId w:val="5"/>
   </w:num>
   <w:num w:numId="26" w16cid:durableId="601258445">
-    <w:abstractNumId w:val="41"/>
+    <w:abstractNumId w:val="44"/>
   </w:num>
   <w:num w:numId="27" w16cid:durableId="998533194">
     <w:abstractNumId w:val="1"/>
@@ -31209,7 +34045,7 @@
     <w:abstractNumId w:val="2"/>
   </w:num>
   <w:num w:numId="33" w16cid:durableId="1377583200">
-    <w:abstractNumId w:val="39"/>
+    <w:abstractNumId w:val="42"/>
   </w:num>
   <w:num w:numId="34" w16cid:durableId="1268611794">
     <w:abstractNumId w:val="22"/>
@@ -31218,16 +34054,16 @@
     <w:abstractNumId w:val="19"/>
   </w:num>
   <w:num w:numId="36" w16cid:durableId="1463385599">
-    <w:abstractNumId w:val="42"/>
+    <w:abstractNumId w:val="45"/>
   </w:num>
   <w:num w:numId="37" w16cid:durableId="2052875793">
-    <w:abstractNumId w:val="33"/>
+    <w:abstractNumId w:val="35"/>
   </w:num>
   <w:num w:numId="38" w16cid:durableId="495415889">
     <w:abstractNumId w:val="4"/>
   </w:num>
   <w:num w:numId="39" w16cid:durableId="819463352">
-    <w:abstractNumId w:val="35"/>
+    <w:abstractNumId w:val="37"/>
   </w:num>
   <w:num w:numId="40" w16cid:durableId="1113208951">
     <w:abstractNumId w:val="21"/>
@@ -31240,6 +34076,21 @@
   </w:num>
   <w:num w:numId="43" w16cid:durableId="1941988217">
     <w:abstractNumId w:val="12"/>
+  </w:num>
+  <w:num w:numId="44" w16cid:durableId="859008659">
+    <w:abstractNumId w:val="38"/>
+  </w:num>
+  <w:num w:numId="45" w16cid:durableId="1712681717">
+    <w:abstractNumId w:val="32"/>
+  </w:num>
+  <w:num w:numId="46" w16cid:durableId="1881940151">
+    <w:abstractNumId w:val="47"/>
+  </w:num>
+  <w:num w:numId="47" w16cid:durableId="324478978">
+    <w:abstractNumId w:val="26"/>
+  </w:num>
+  <w:num w:numId="48" w16cid:durableId="1157304381">
+    <w:abstractNumId w:val="46"/>
   </w:num>
 </w:numbering>
 </file>
@@ -31676,7 +34527,6 @@
     <w:next w:val="Normal"/>
     <w:link w:val="Titre2Car"/>
     <w:uiPriority w:val="9"/>
-    <w:semiHidden/>
     <w:unhideWhenUsed/>
     <w:qFormat/>
     <w:rsid w:val="003D4FC0"/>
@@ -31851,7 +34701,6 @@
   <w:style w:type="character" w:default="1" w:styleId="Policepardfaut">
     <w:name w:val="Default Paragraph Font"/>
     <w:uiPriority w:val="1"/>
-    <w:semiHidden/>
     <w:unhideWhenUsed/>
   </w:style>
   <w:style w:type="table" w:default="1" w:styleId="TableauNormal">
@@ -31893,7 +34742,6 @@
     <w:basedOn w:val="Policepardfaut"/>
     <w:link w:val="Titre2"/>
     <w:uiPriority w:val="9"/>
-    <w:semiHidden/>
     <w:rsid w:val="003D4FC0"/>
     <w:rPr>
       <w:rFonts w:asciiTheme="majorHAnsi" w:eastAsiaTheme="majorEastAsia" w:hAnsiTheme="majorHAnsi" w:cstheme="majorBidi"/>
